--- a/Interview/Interview.docx
+++ b/Interview/Interview.docx
@@ -1,13 +1,476 @@
 
 <file path=word/document.xml><?xml version="1.0" encoding="utf-8"?>
-<w:document xmlns:wpc="http://schemas.microsoft.com/office/word/2010/wordprocessingCanvas" xmlns:cx="http://schemas.microsoft.com/office/drawing/2014/chartex" xmlns:cx1="http://schemas.microsoft.com/office/drawing/2015/9/8/chartex" xmlns:cx2="http://schemas.microsoft.com/office/drawing/2015/10/21/chartex" xmlns:cx3="http://schemas.microsoft.com/office/drawing/2016/5/9/chartex" xmlns:cx4="http://schemas.microsoft.com/office/drawing/2016/5/10/chartex" xmlns:cx5="http://schemas.microsoft.com/office/drawing/2016/5/11/chartex" xmlns:mc="http://schemas.openxmlformats.org/markup-compatibility/2006" xmlns:o="urn:schemas-microsoft-com:office:office" xmlns:r="http://schemas.openxmlformats.org/officeDocument/2006/relationships" xmlns:m="http://schemas.openxmlformats.org/officeDocument/2006/math" xmlns:v="urn:schemas-microsoft-com:vml" xmlns:wp14="http://schemas.microsoft.com/office/word/2010/wordprocessingDrawing" xmlns:wp="http://schemas.openxmlformats.org/drawingml/2006/wordprocessingDrawing" xmlns:w10="urn:schemas-microsoft-com:office:word" xmlns:w="http://schemas.openxmlformats.org/wordprocessingml/2006/main" xmlns:w14="http://schemas.microsoft.com/office/word/2010/wordml" xmlns:w15="http://schemas.microsoft.com/office/word/2012/wordml" xmlns:w16se="http://schemas.microsoft.com/office/word/2015/wordml/symex" xmlns:wpg="http://schemas.microsoft.com/office/word/2010/wordprocessingGroup" xmlns:wpi="http://schemas.microsoft.com/office/word/2010/wordprocessingInk" xmlns:wne="http://schemas.microsoft.com/office/word/2006/wordml" xmlns:wps="http://schemas.microsoft.com/office/word/2010/wordprocessingShape" mc:Ignorable="w14 w15 w16se wp14">
+<w:document xmlns:wpc="http://schemas.microsoft.com/office/word/2010/wordprocessingCanvas" xmlns:cx="http://schemas.microsoft.com/office/drawing/2014/chartex" xmlns:cx1="http://schemas.microsoft.com/office/drawing/2015/9/8/chartex" xmlns:cx2="http://schemas.microsoft.com/office/drawing/2015/10/21/chartex" xmlns:cx3="http://schemas.microsoft.com/office/drawing/2016/5/9/chartex" xmlns:cx4="http://schemas.microsoft.com/office/drawing/2016/5/10/chartex" xmlns:cx5="http://schemas.microsoft.com/office/drawing/2016/5/11/chartex" xmlns:cx6="http://schemas.microsoft.com/office/drawing/2016/5/12/chartex" xmlns:cx7="http://schemas.microsoft.com/office/drawing/2016/5/13/chartex" xmlns:cx8="http://schemas.microsoft.com/office/drawing/2016/5/14/chartex" xmlns:mc="http://schemas.openxmlformats.org/markup-compatibility/2006" xmlns:aink="http://schemas.microsoft.com/office/drawing/2016/ink" xmlns:am3d="http://schemas.microsoft.com/office/drawing/2017/model3d" xmlns:o="urn:schemas-microsoft-com:office:office" xmlns:r="http://schemas.openxmlformats.org/officeDocument/2006/relationships" xmlns:m="http://schemas.openxmlformats.org/officeDocument/2006/math" xmlns:v="urn:schemas-microsoft-com:vml" xmlns:wp14="http://schemas.microsoft.com/office/word/2010/wordprocessingDrawing" xmlns:wp="http://schemas.openxmlformats.org/drawingml/2006/wordprocessingDrawing" xmlns:w10="urn:schemas-microsoft-com:office:word" xmlns:w="http://schemas.openxmlformats.org/wordprocessingml/2006/main" xmlns:w14="http://schemas.microsoft.com/office/word/2010/wordml" xmlns:w15="http://schemas.microsoft.com/office/word/2012/wordml" xmlns:w16cid="http://schemas.microsoft.com/office/word/2016/wordml/cid" xmlns:w16se="http://schemas.microsoft.com/office/word/2015/wordml/symex" xmlns:wpg="http://schemas.microsoft.com/office/word/2010/wordprocessingGroup" xmlns:wpi="http://schemas.microsoft.com/office/word/2010/wordprocessingInk" xmlns:wne="http://schemas.microsoft.com/office/word/2006/wordml" xmlns:wps="http://schemas.microsoft.com/office/word/2010/wordprocessingShape" mc:Ignorable="w14 w15 w16se w16cid wp14">
   <w:body>
     <w:p>
       <w:pPr>
-        <w:rPr>
-          <w:rFonts w:cstheme="minorHAnsi"/>
-        </w:rPr>
-      </w:pPr>
+        <w:spacing w:line="240" w:lineRule="auto"/>
+        <w:rPr>
+          <w:rFonts w:cstheme="minorHAnsi"/>
+          <w:b/>
+        </w:rPr>
+      </w:pPr>
+      <w:r>
+        <w:rPr>
+          <w:rFonts w:cstheme="minorHAnsi"/>
+          <w:b/>
+        </w:rPr>
+        <w:t xml:space="preserve">Professional Summary: </w:t>
+      </w:r>
+    </w:p>
+    <w:p>
+      <w:pPr>
+        <w:spacing w:after="0" w:line="240" w:lineRule="auto"/>
+        <w:rPr>
+          <w:rFonts w:cstheme="minorHAnsi"/>
+        </w:rPr>
+      </w:pPr>
+      <w:r>
+        <w:rPr>
+          <w:rFonts w:cstheme="minorHAnsi"/>
+        </w:rPr>
+        <w:t>Full stack developer with 9 years of experience in JavaScript and Java based technologies.</w:t>
+      </w:r>
+    </w:p>
+    <w:p>
+      <w:pPr>
+        <w:spacing w:after="0" w:line="240" w:lineRule="auto"/>
+        <w:rPr>
+          <w:rFonts w:cstheme="minorHAnsi"/>
+        </w:rPr>
+      </w:pPr>
+      <w:r>
+        <w:rPr>
+          <w:rFonts w:cstheme="minorHAnsi"/>
+        </w:rPr>
+        <w:t>Very good understanding of SaaS, Microservice ar</w:t>
+      </w:r>
+      <w:r>
+        <w:rPr>
+          <w:rFonts w:cstheme="minorHAnsi"/>
+        </w:rPr>
+        <w:t>chitecture and cloud computing.</w:t>
+      </w:r>
+    </w:p>
+    <w:p>
+      <w:pPr>
+        <w:spacing w:after="0" w:line="240" w:lineRule="auto"/>
+        <w:rPr>
+          <w:rFonts w:cstheme="minorHAnsi"/>
+        </w:rPr>
+      </w:pPr>
+      <w:r>
+        <w:rPr>
+          <w:rFonts w:cstheme="minorHAnsi"/>
+        </w:rPr>
+        <w:t>Hand-on experience in maintaining fully automated DevOps CI/CD pipelines for code deployment using Spinnaker and Jenkin.</w:t>
+      </w:r>
+    </w:p>
+    <w:p>
+      <w:pPr>
+        <w:spacing w:after="0" w:line="240" w:lineRule="auto"/>
+        <w:rPr>
+          <w:rFonts w:cstheme="minorHAnsi"/>
+        </w:rPr>
+      </w:pPr>
+      <w:r>
+        <w:rPr>
+          <w:rFonts w:cstheme="minorHAnsi"/>
+        </w:rPr>
+        <w:t>Hands-on experience in evaluating product design documentation to ascertain that requirements stated are accurate, definite, and certifiable.</w:t>
+      </w:r>
+    </w:p>
+    <w:p>
+      <w:pPr>
+        <w:spacing w:after="0" w:line="240" w:lineRule="auto"/>
+        <w:rPr>
+          <w:rFonts w:cstheme="minorHAnsi"/>
+        </w:rPr>
+      </w:pPr>
+      <w:r>
+        <w:rPr>
+          <w:rFonts w:cstheme="minorHAnsi"/>
+        </w:rPr>
+        <w:t>Excellent inter-personal and communication skills to interact with clients and business stakeholders in projects.</w:t>
+      </w:r>
+    </w:p>
+    <w:p>
+      <w:pPr>
+        <w:spacing w:after="0" w:line="240" w:lineRule="auto"/>
+        <w:rPr>
+          <w:rFonts w:cstheme="minorHAnsi"/>
+        </w:rPr>
+      </w:pPr>
+      <w:r>
+        <w:rPr>
+          <w:rFonts w:cstheme="minorHAnsi"/>
+        </w:rPr>
+        <w:t>Comprehensive experience of working in development methodologies</w:t>
+      </w:r>
+      <w:r>
+        <w:rPr>
+          <w:rFonts w:cstheme="minorHAnsi"/>
+        </w:rPr>
+        <w:t xml:space="preserve"> like Agile &amp; Waterfall models.</w:t>
+      </w:r>
+    </w:p>
+    <w:p>
+      <w:pPr>
+        <w:spacing w:after="0" w:line="240" w:lineRule="auto"/>
+        <w:rPr>
+          <w:rFonts w:cstheme="minorHAnsi"/>
+        </w:rPr>
+      </w:pPr>
+    </w:p>
+    <w:p>
+      <w:pPr>
+        <w:spacing w:after="0" w:line="240" w:lineRule="auto"/>
+        <w:rPr>
+          <w:rFonts w:cstheme="minorHAnsi"/>
+        </w:rPr>
+      </w:pPr>
+      <w:r>
+        <w:rPr>
+          <w:rFonts w:cstheme="minorHAnsi"/>
+        </w:rPr>
+        <w:t>Skilled in Angular, React, Node, Express, Spring-boot, Kubernetes, Docker and various AWS services.</w:t>
+      </w:r>
+    </w:p>
+    <w:p>
+      <w:pPr>
+        <w:spacing w:after="0" w:line="240" w:lineRule="auto"/>
+        <w:rPr>
+          <w:rFonts w:cstheme="minorHAnsi"/>
+        </w:rPr>
+      </w:pPr>
+      <w:r>
+        <w:rPr>
+          <w:rFonts w:cstheme="minorHAnsi"/>
+        </w:rPr>
+        <w:t>Valid Visas: USA - B1/B2.</w:t>
+      </w:r>
+    </w:p>
+    <w:p>
+      <w:pPr>
+        <w:spacing w:after="0" w:line="240" w:lineRule="auto"/>
+        <w:rPr>
+          <w:rFonts w:cstheme="minorHAnsi"/>
+        </w:rPr>
+      </w:pPr>
+    </w:p>
+    <w:p>
+      <w:pPr>
+        <w:spacing w:after="0" w:line="240" w:lineRule="auto"/>
+        <w:rPr>
+          <w:rFonts w:cstheme="minorHAnsi"/>
+          <w:b/>
+        </w:rPr>
+      </w:pPr>
+      <w:r>
+        <w:rPr>
+          <w:rFonts w:cstheme="minorHAnsi"/>
+          <w:b/>
+        </w:rPr>
+        <w:t>Brief yourself:</w:t>
+      </w:r>
+    </w:p>
+    <w:p>
+      <w:pPr>
+        <w:spacing w:line="240" w:lineRule="auto"/>
+        <w:rPr>
+          <w:rFonts w:cstheme="minorHAnsi"/>
+        </w:rPr>
+      </w:pPr>
+      <w:r>
+        <w:rPr>
+          <w:rFonts w:cstheme="minorHAnsi"/>
+        </w:rPr>
+        <w:t>-I m a full stack developer with 9 years of experience in JavaScript and Java based technologies which includes both fro</w:t>
+      </w:r>
+      <w:r>
+        <w:rPr>
+          <w:rFonts w:cstheme="minorHAnsi"/>
+        </w:rPr>
+        <w:t xml:space="preserve">nt end n back end development. </w:t>
+      </w:r>
+    </w:p>
+    <w:p>
+      <w:pPr>
+        <w:spacing w:line="240" w:lineRule="auto"/>
+        <w:rPr>
+          <w:rFonts w:cstheme="minorHAnsi"/>
+        </w:rPr>
+      </w:pPr>
+      <w:r>
+        <w:rPr>
+          <w:rFonts w:cstheme="minorHAnsi"/>
+        </w:rPr>
+        <w:t xml:space="preserve">-From the </w:t>
+      </w:r>
+      <w:r>
+        <w:rPr>
+          <w:rFonts w:cstheme="minorHAnsi"/>
+        </w:rPr>
+        <w:t>beginning</w:t>
+      </w:r>
+      <w:r>
+        <w:rPr>
+          <w:rFonts w:cstheme="minorHAnsi"/>
+        </w:rPr>
+        <w:t xml:space="preserve"> of my career </w:t>
+      </w:r>
+      <w:proofErr w:type="spellStart"/>
+      <w:r>
+        <w:rPr>
+          <w:rFonts w:cstheme="minorHAnsi"/>
+        </w:rPr>
+        <w:t>i</w:t>
+      </w:r>
+      <w:proofErr w:type="spellEnd"/>
+      <w:r>
+        <w:rPr>
+          <w:rFonts w:cstheme="minorHAnsi"/>
+        </w:rPr>
+        <w:t xml:space="preserve"> am working with product based companies which follow Agile methodologies. It includes companies like Amdocs and BMC which are leaders in their respective domain, so I got a very good unders</w:t>
+      </w:r>
+      <w:r>
+        <w:rPr>
+          <w:rFonts w:cstheme="minorHAnsi"/>
+        </w:rPr>
+        <w:t xml:space="preserve">tanding of product management. </w:t>
+      </w:r>
+    </w:p>
+    <w:p>
+      <w:pPr>
+        <w:spacing w:line="240" w:lineRule="auto"/>
+        <w:rPr>
+          <w:rFonts w:cstheme="minorHAnsi"/>
+        </w:rPr>
+      </w:pPr>
+      <w:r>
+        <w:rPr>
+          <w:rFonts w:cstheme="minorHAnsi"/>
+        </w:rPr>
+        <w:t xml:space="preserve">-My recent project is </w:t>
+      </w:r>
+      <w:r>
+        <w:rPr>
+          <w:rFonts w:cstheme="minorHAnsi"/>
+        </w:rPr>
+        <w:t>SaaS</w:t>
+      </w:r>
+      <w:r>
+        <w:rPr>
+          <w:rFonts w:cstheme="minorHAnsi"/>
+        </w:rPr>
+        <w:t xml:space="preserve"> project which uses AWS </w:t>
+      </w:r>
+      <w:r>
+        <w:rPr>
+          <w:rFonts w:cstheme="minorHAnsi"/>
+        </w:rPr>
+        <w:t>services, so</w:t>
+      </w:r>
+      <w:r>
+        <w:rPr>
+          <w:rFonts w:cstheme="minorHAnsi"/>
+        </w:rPr>
+        <w:t xml:space="preserve"> </w:t>
+      </w:r>
+      <w:r>
+        <w:rPr>
+          <w:rFonts w:cstheme="minorHAnsi"/>
+        </w:rPr>
+        <w:t>I</w:t>
+      </w:r>
+      <w:r>
+        <w:rPr>
+          <w:rFonts w:cstheme="minorHAnsi"/>
+        </w:rPr>
+        <w:t xml:space="preserve"> have a decent knowledge of Microservice arc</w:t>
+      </w:r>
+      <w:r>
+        <w:rPr>
+          <w:rFonts w:cstheme="minorHAnsi"/>
+        </w:rPr>
+        <w:t xml:space="preserve">hitecture and cloud computing. </w:t>
+      </w:r>
+    </w:p>
+    <w:p>
+      <w:pPr>
+        <w:spacing w:line="240" w:lineRule="auto"/>
+        <w:rPr>
+          <w:rFonts w:cstheme="minorHAnsi"/>
+        </w:rPr>
+      </w:pPr>
+      <w:r>
+        <w:rPr>
+          <w:rFonts w:cstheme="minorHAnsi"/>
+        </w:rPr>
+        <w:t xml:space="preserve">-About projects and technologies </w:t>
+      </w:r>
+      <w:proofErr w:type="spellStart"/>
+      <w:r>
+        <w:rPr>
+          <w:rFonts w:cstheme="minorHAnsi"/>
+        </w:rPr>
+        <w:t>i</w:t>
+      </w:r>
+      <w:proofErr w:type="spellEnd"/>
+      <w:r>
+        <w:rPr>
+          <w:rFonts w:cstheme="minorHAnsi"/>
+        </w:rPr>
+        <w:t xml:space="preserve"> worked on are already </w:t>
+      </w:r>
+      <w:proofErr w:type="spellStart"/>
+      <w:proofErr w:type="gramStart"/>
+      <w:r>
+        <w:rPr>
+          <w:rFonts w:cstheme="minorHAnsi"/>
+        </w:rPr>
+        <w:t>their</w:t>
+      </w:r>
+      <w:proofErr w:type="spellEnd"/>
+      <w:proofErr w:type="gramEnd"/>
+      <w:r>
+        <w:rPr>
+          <w:rFonts w:cstheme="minorHAnsi"/>
+        </w:rPr>
+        <w:t xml:space="preserve"> in my CV. I would like to talk something which is not there in my CV is:</w:t>
+      </w:r>
+    </w:p>
+    <w:p>
+      <w:pPr>
+        <w:spacing w:line="240" w:lineRule="auto"/>
+        <w:rPr>
+          <w:rFonts w:cstheme="minorHAnsi"/>
+        </w:rPr>
+      </w:pPr>
+      <w:r>
+        <w:rPr>
+          <w:rFonts w:cstheme="minorHAnsi"/>
+        </w:rPr>
+        <w:t xml:space="preserve">I am very flexible about my role and technologies </w:t>
+      </w:r>
+      <w:proofErr w:type="spellStart"/>
+      <w:r>
+        <w:rPr>
+          <w:rFonts w:cstheme="minorHAnsi"/>
+        </w:rPr>
+        <w:t>i</w:t>
+      </w:r>
+      <w:proofErr w:type="spellEnd"/>
+      <w:r>
+        <w:rPr>
+          <w:rFonts w:cstheme="minorHAnsi"/>
+        </w:rPr>
+        <w:t xml:space="preserve"> work on. I shape myself very well as per business need. I believe it's my </w:t>
+      </w:r>
+      <w:r>
+        <w:rPr>
+          <w:rFonts w:cstheme="minorHAnsi"/>
+        </w:rPr>
+        <w:t>strength</w:t>
+      </w:r>
+      <w:r>
+        <w:rPr>
+          <w:rFonts w:cstheme="minorHAnsi"/>
+        </w:rPr>
+        <w:t xml:space="preserve"> and </w:t>
+      </w:r>
+      <w:proofErr w:type="spellStart"/>
+      <w:r>
+        <w:rPr>
+          <w:rFonts w:cstheme="minorHAnsi"/>
+        </w:rPr>
+        <w:t>i</w:t>
+      </w:r>
+      <w:proofErr w:type="spellEnd"/>
+      <w:r>
+        <w:rPr>
+          <w:rFonts w:cstheme="minorHAnsi"/>
+        </w:rPr>
+        <w:t xml:space="preserve"> got </w:t>
+      </w:r>
+      <w:r>
+        <w:rPr>
+          <w:rFonts w:cstheme="minorHAnsi"/>
+        </w:rPr>
+        <w:t>appreciated</w:t>
+      </w:r>
+      <w:r>
+        <w:rPr>
+          <w:rFonts w:cstheme="minorHAnsi"/>
+        </w:rPr>
+        <w:t xml:space="preserve"> for same in most of my projects. In these 9 years, </w:t>
+      </w:r>
+      <w:r>
+        <w:rPr>
+          <w:rFonts w:cstheme="minorHAnsi"/>
+        </w:rPr>
+        <w:t>I</w:t>
+      </w:r>
+      <w:r>
+        <w:rPr>
+          <w:rFonts w:cstheme="minorHAnsi"/>
+        </w:rPr>
+        <w:t xml:space="preserve"> have almost worked on each phase of software development life cycle like requirement </w:t>
+      </w:r>
+      <w:r>
+        <w:rPr>
+          <w:rFonts w:cstheme="minorHAnsi"/>
+        </w:rPr>
+        <w:t>gathering</w:t>
+      </w:r>
+      <w:r>
+        <w:rPr>
+          <w:rFonts w:cstheme="minorHAnsi"/>
+        </w:rPr>
+        <w:t xml:space="preserve">, design, implementation, support of various testing phases. I </w:t>
+      </w:r>
+      <w:proofErr w:type="spellStart"/>
+      <w:r>
+        <w:rPr>
+          <w:rFonts w:cstheme="minorHAnsi"/>
+        </w:rPr>
+        <w:t>hv</w:t>
+      </w:r>
+      <w:proofErr w:type="spellEnd"/>
+      <w:r>
+        <w:rPr>
+          <w:rFonts w:cstheme="minorHAnsi"/>
+        </w:rPr>
+        <w:t xml:space="preserve"> contributed in Automation. I also been at client side for the product support and requirement </w:t>
+      </w:r>
+      <w:r>
+        <w:rPr>
+          <w:rFonts w:cstheme="minorHAnsi"/>
+        </w:rPr>
+        <w:t>gathering</w:t>
+      </w:r>
+      <w:r>
+        <w:rPr>
+          <w:rFonts w:cstheme="minorHAnsi"/>
+        </w:rPr>
+        <w:t>.</w:t>
+      </w:r>
+    </w:p>
+    <w:p>
+      <w:pPr>
+        <w:rPr>
+          <w:rFonts w:cstheme="minorHAnsi"/>
+        </w:rPr>
+      </w:pPr>
+    </w:p>
+    <w:p>
+      <w:pPr>
+        <w:rPr>
+          <w:rFonts w:cstheme="minorHAnsi"/>
+        </w:rPr>
+      </w:pPr>
+      <w:bookmarkStart w:id="0" w:name="_GoBack"/>
+      <w:bookmarkEnd w:id="0"/>
       <w:r>
         <w:rPr>
           <w:rFonts w:cstheme="minorHAnsi"/>
@@ -157,6 +620,7 @@
         <w:rPr>
           <w:rFonts w:cstheme="minorHAnsi"/>
         </w:rPr>
+        <w:lastRenderedPageBreak/>
         <w:t>APPTITUDE?</w:t>
       </w:r>
     </w:p>
@@ -282,1026 +746,8 @@
       <w:proofErr w:type="spellEnd"/>
     </w:p>
     <w:p/>
-    <w:p>
-      <w:pPr>
-        <w:rPr>
-          <w:sz w:val="48"/>
-          <w:szCs w:val="48"/>
-        </w:rPr>
-      </w:pPr>
-      <w:r>
-        <w:rPr>
-          <w:sz w:val="48"/>
-          <w:szCs w:val="48"/>
-        </w:rPr>
-        <w:t>ITDA</w:t>
-      </w:r>
-    </w:p>
-    <w:p/>
-    <w:p>
-      <w:r>
-        <w:lastRenderedPageBreak/>
-        <w:t xml:space="preserve">****** </w:t>
-      </w:r>
-      <w:proofErr w:type="spellStart"/>
-      <w:r>
-        <w:t>Architechture</w:t>
-      </w:r>
-      <w:proofErr w:type="spellEnd"/>
-      <w:r>
-        <w:t xml:space="preserve"> *******</w:t>
-      </w:r>
-    </w:p>
-    <w:p/>
-    <w:p>
-      <w:pPr>
-        <w:pStyle w:val="NormalWeb"/>
-        <w:shd w:val="clear" w:color="auto" w:fill="FFFFFF"/>
-        <w:spacing w:before="0" w:beforeAutospacing="0" w:after="0" w:afterAutospacing="0"/>
-        <w:textAlignment w:val="top"/>
-        <w:rPr>
-          <w:rFonts w:ascii="Arial" w:hAnsi="Arial" w:cs="Arial"/>
-          <w:color w:val="000000"/>
-          <w:sz w:val="20"/>
-          <w:szCs w:val="20"/>
-        </w:rPr>
-      </w:pPr>
-      <w:r>
-        <w:rPr>
-          <w:rFonts w:ascii="Arial" w:hAnsi="Arial" w:cs="Arial"/>
-          <w:color w:val="000000"/>
-          <w:sz w:val="20"/>
-          <w:szCs w:val="20"/>
-        </w:rPr>
-        <w:t xml:space="preserve">The following diagram illustrates the overall architecture of the BMC </w:t>
-      </w:r>
-      <w:proofErr w:type="spellStart"/>
-      <w:r>
-        <w:rPr>
-          <w:rFonts w:ascii="Arial" w:hAnsi="Arial" w:cs="Arial"/>
-          <w:color w:val="000000"/>
-          <w:sz w:val="20"/>
-          <w:szCs w:val="20"/>
-        </w:rPr>
-        <w:t>TrueSight</w:t>
-      </w:r>
-      <w:proofErr w:type="spellEnd"/>
-      <w:r>
-        <w:rPr>
-          <w:rFonts w:ascii="Arial" w:hAnsi="Arial" w:cs="Arial"/>
-          <w:color w:val="000000"/>
-          <w:sz w:val="20"/>
-          <w:szCs w:val="20"/>
-        </w:rPr>
-        <w:t xml:space="preserve"> IT Data Analytics product.</w:t>
-      </w:r>
-    </w:p>
-    <w:p>
-      <w:pPr>
-        <w:pStyle w:val="NormalWeb"/>
-        <w:shd w:val="clear" w:color="auto" w:fill="FFFFFF"/>
-        <w:spacing w:before="150" w:beforeAutospacing="0" w:after="0" w:afterAutospacing="0"/>
-        <w:textAlignment w:val="top"/>
-        <w:rPr>
-          <w:rFonts w:ascii="Arial" w:hAnsi="Arial" w:cs="Arial"/>
-          <w:color w:val="000000"/>
-          <w:sz w:val="20"/>
-          <w:szCs w:val="20"/>
-        </w:rPr>
-      </w:pPr>
-      <w:r>
-        <w:rPr>
-          <w:rFonts w:ascii="Arial" w:hAnsi="Arial" w:cs="Arial"/>
-          <w:noProof/>
-          <w:color w:val="000000"/>
-          <w:sz w:val="20"/>
-          <w:szCs w:val="20"/>
-        </w:rPr>
-        <w:drawing>
-          <wp:inline distT="0" distB="0" distL="0" distR="0" wp14:anchorId="11B7C6C7" wp14:editId="24E89B6B">
-            <wp:extent cx="4762500" cy="4705350"/>
-            <wp:effectExtent l="0" t="0" r="0" b="0"/>
-            <wp:docPr id="1" name="Picture 1" descr="https://docs.bmc.com/docs/download/attachments/502991147/Overall%20ITDA%20Architecture_PN.png?version=1&amp;modificationDate=1401964029559&amp;api=v2"/>
-            <wp:cNvGraphicFramePr>
-              <a:graphicFrameLocks xmlns:a="http://schemas.openxmlformats.org/drawingml/2006/main" noChangeAspect="1"/>
-            </wp:cNvGraphicFramePr>
-            <a:graphic xmlns:a="http://schemas.openxmlformats.org/drawingml/2006/main">
-              <a:graphicData uri="http://schemas.openxmlformats.org/drawingml/2006/picture">
-                <pic:pic xmlns:pic="http://schemas.openxmlformats.org/drawingml/2006/picture">
-                  <pic:nvPicPr>
-                    <pic:cNvPr id="0" name="Picture 1" descr="https://docs.bmc.com/docs/download/attachments/502991147/Overall%20ITDA%20Architecture_PN.png?version=1&amp;modificationDate=1401964029559&amp;api=v2"/>
-                    <pic:cNvPicPr>
-                      <a:picLocks noChangeAspect="1" noChangeArrowheads="1"/>
-                    </pic:cNvPicPr>
-                  </pic:nvPicPr>
-                  <pic:blipFill>
-                    <a:blip r:embed="rId6">
-                      <a:extLst>
-                        <a:ext uri="{28A0092B-C50C-407E-A947-70E740481C1C}">
-                          <a14:useLocalDpi xmlns:a14="http://schemas.microsoft.com/office/drawing/2010/main" val="0"/>
-                        </a:ext>
-                      </a:extLst>
-                    </a:blip>
-                    <a:srcRect/>
-                    <a:stretch>
-                      <a:fillRect/>
-                    </a:stretch>
-                  </pic:blipFill>
-                  <pic:spPr bwMode="auto">
-                    <a:xfrm>
-                      <a:off x="0" y="0"/>
-                      <a:ext cx="4762500" cy="4705350"/>
-                    </a:xfrm>
-                    <a:prstGeom prst="rect">
-                      <a:avLst/>
-                    </a:prstGeom>
-                    <a:noFill/>
-                    <a:ln>
-                      <a:noFill/>
-                    </a:ln>
-                  </pic:spPr>
-                </pic:pic>
-              </a:graphicData>
-            </a:graphic>
-          </wp:inline>
-        </w:drawing>
-      </w:r>
-    </w:p>
-    <w:p>
-      <w:pPr>
-        <w:pStyle w:val="NormalWeb"/>
-        <w:shd w:val="clear" w:color="auto" w:fill="FFFFFF"/>
-        <w:spacing w:before="150" w:beforeAutospacing="0" w:after="0" w:afterAutospacing="0"/>
-        <w:textAlignment w:val="top"/>
-        <w:rPr>
-          <w:rFonts w:ascii="Arial" w:hAnsi="Arial" w:cs="Arial"/>
-          <w:color w:val="000000"/>
-          <w:sz w:val="20"/>
-          <w:szCs w:val="20"/>
-        </w:rPr>
-      </w:pPr>
-      <w:r>
-        <w:rPr>
-          <w:rFonts w:ascii="Arial" w:hAnsi="Arial" w:cs="Arial"/>
-          <w:color w:val="000000"/>
-          <w:sz w:val="20"/>
-          <w:szCs w:val="20"/>
-        </w:rPr>
-        <w:t> </w:t>
-      </w:r>
-    </w:p>
-    <w:p>
-      <w:pPr>
-        <w:pStyle w:val="NormalWeb"/>
-        <w:shd w:val="clear" w:color="auto" w:fill="FFFFFF"/>
-        <w:spacing w:before="150" w:beforeAutospacing="0" w:after="0" w:afterAutospacing="0"/>
-        <w:rPr>
-          <w:rFonts w:ascii="Arial" w:hAnsi="Arial" w:cs="Arial"/>
-          <w:color w:val="000000"/>
-          <w:sz w:val="20"/>
-          <w:szCs w:val="20"/>
-        </w:rPr>
-      </w:pPr>
-      <w:r>
-        <w:rPr>
-          <w:rFonts w:ascii="Arial" w:hAnsi="Arial" w:cs="Arial"/>
-          <w:color w:val="000000"/>
-          <w:sz w:val="20"/>
-          <w:szCs w:val="20"/>
-        </w:rPr>
-        <w:t>The various components of the product are described as follows:</w:t>
-      </w:r>
-    </w:p>
-    <w:tbl>
-      <w:tblPr>
-        <w:tblW w:w="0" w:type="auto"/>
-        <w:tblCellMar>
-          <w:left w:w="0" w:type="dxa"/>
-          <w:right w:w="0" w:type="dxa"/>
-        </w:tblCellMar>
-        <w:tblLook w:val="04A0" w:firstRow="1" w:lastRow="0" w:firstColumn="1" w:lastColumn="0" w:noHBand="0" w:noVBand="1"/>
-      </w:tblPr>
-      <w:tblGrid>
-        <w:gridCol w:w="1686"/>
-        <w:gridCol w:w="7324"/>
-      </w:tblGrid>
-      <w:tr>
-        <w:trPr>
-          <w:tblHeader/>
-        </w:trPr>
-        <w:tc>
-          <w:tcPr>
-            <w:tcW w:w="0" w:type="auto"/>
-            <w:tcBorders>
-              <w:top w:val="single" w:sz="6" w:space="0" w:color="DDDDDD"/>
-              <w:left w:val="single" w:sz="6" w:space="0" w:color="DDDDDD"/>
-              <w:bottom w:val="single" w:sz="6" w:space="0" w:color="DDDDDD"/>
-              <w:right w:val="single" w:sz="6" w:space="0" w:color="DDDDDD"/>
-            </w:tcBorders>
-            <w:shd w:val="clear" w:color="auto" w:fill="F0F0F0"/>
-            <w:tcMar>
-              <w:top w:w="105" w:type="dxa"/>
-              <w:left w:w="150" w:type="dxa"/>
-              <w:bottom w:w="105" w:type="dxa"/>
-              <w:right w:w="225" w:type="dxa"/>
-            </w:tcMar>
-          </w:tcPr>
-          <w:p>
-            <w:pPr>
-              <w:rPr>
-                <w:rFonts w:ascii="Times New Roman" w:hAnsi="Times New Roman" w:cs="Times New Roman"/>
-                <w:b/>
-                <w:bCs/>
-                <w:color w:val="003366"/>
-                <w:sz w:val="24"/>
-                <w:szCs w:val="24"/>
-              </w:rPr>
-            </w:pPr>
-          </w:p>
-        </w:tc>
-        <w:tc>
-          <w:tcPr>
-            <w:tcW w:w="0" w:type="auto"/>
-            <w:tcBorders>
-              <w:top w:val="single" w:sz="6" w:space="0" w:color="DDDDDD"/>
-              <w:left w:val="single" w:sz="6" w:space="0" w:color="DDDDDD"/>
-              <w:bottom w:val="single" w:sz="6" w:space="0" w:color="DDDDDD"/>
-              <w:right w:val="single" w:sz="6" w:space="0" w:color="DDDDDD"/>
-            </w:tcBorders>
-            <w:shd w:val="clear" w:color="auto" w:fill="F0F0F0"/>
-            <w:tcMar>
-              <w:top w:w="105" w:type="dxa"/>
-              <w:left w:w="150" w:type="dxa"/>
-              <w:bottom w:w="105" w:type="dxa"/>
-              <w:right w:w="225" w:type="dxa"/>
-            </w:tcMar>
-          </w:tcPr>
-          <w:p>
-            <w:pPr>
-              <w:rPr>
-                <w:b/>
-                <w:bCs/>
-                <w:color w:val="003366"/>
-              </w:rPr>
-            </w:pPr>
-          </w:p>
-        </w:tc>
-      </w:tr>
-      <w:tr>
-        <w:trPr>
-          <w:tblHeader/>
-        </w:trPr>
-        <w:tc>
-          <w:tcPr>
-            <w:tcW w:w="0" w:type="auto"/>
-            <w:tcBorders>
-              <w:top w:val="single" w:sz="6" w:space="0" w:color="DDDDDD"/>
-              <w:left w:val="single" w:sz="6" w:space="0" w:color="DDDDDD"/>
-              <w:bottom w:val="single" w:sz="6" w:space="0" w:color="DDDDDD"/>
-              <w:right w:val="single" w:sz="6" w:space="0" w:color="DDDDDD"/>
-            </w:tcBorders>
-            <w:shd w:val="clear" w:color="auto" w:fill="F0F0F0"/>
-            <w:tcMar>
-              <w:top w:w="105" w:type="dxa"/>
-              <w:left w:w="150" w:type="dxa"/>
-              <w:bottom w:w="105" w:type="dxa"/>
-              <w:right w:w="225" w:type="dxa"/>
-            </w:tcMar>
-            <w:hideMark/>
-          </w:tcPr>
-          <w:p>
-            <w:pPr>
-              <w:rPr>
-                <w:b/>
-                <w:bCs/>
-                <w:color w:val="003366"/>
-              </w:rPr>
-            </w:pPr>
-            <w:r>
-              <w:rPr>
-                <w:b/>
-                <w:bCs/>
-                <w:color w:val="003366"/>
-              </w:rPr>
-              <w:t>Component</w:t>
-            </w:r>
-          </w:p>
-        </w:tc>
-        <w:tc>
-          <w:tcPr>
-            <w:tcW w:w="0" w:type="auto"/>
-            <w:tcBorders>
-              <w:top w:val="single" w:sz="6" w:space="0" w:color="DDDDDD"/>
-              <w:left w:val="single" w:sz="6" w:space="0" w:color="DDDDDD"/>
-              <w:bottom w:val="single" w:sz="6" w:space="0" w:color="DDDDDD"/>
-              <w:right w:val="single" w:sz="6" w:space="0" w:color="DDDDDD"/>
-            </w:tcBorders>
-            <w:shd w:val="clear" w:color="auto" w:fill="F0F0F0"/>
-            <w:tcMar>
-              <w:top w:w="105" w:type="dxa"/>
-              <w:left w:w="150" w:type="dxa"/>
-              <w:bottom w:w="105" w:type="dxa"/>
-              <w:right w:w="225" w:type="dxa"/>
-            </w:tcMar>
-            <w:hideMark/>
-          </w:tcPr>
-          <w:p>
-            <w:pPr>
-              <w:rPr>
-                <w:b/>
-                <w:bCs/>
-                <w:color w:val="003366"/>
-              </w:rPr>
-            </w:pPr>
-            <w:r>
-              <w:rPr>
-                <w:b/>
-                <w:bCs/>
-                <w:color w:val="003366"/>
-              </w:rPr>
-              <w:t>Description</w:t>
-            </w:r>
-          </w:p>
-        </w:tc>
-      </w:tr>
-      <w:tr>
-        <w:tc>
-          <w:tcPr>
-            <w:tcW w:w="0" w:type="auto"/>
-            <w:tcBorders>
-              <w:top w:val="single" w:sz="6" w:space="0" w:color="DDDDDD"/>
-              <w:left w:val="single" w:sz="6" w:space="0" w:color="DDDDDD"/>
-              <w:bottom w:val="single" w:sz="6" w:space="0" w:color="DDDDDD"/>
-              <w:right w:val="single" w:sz="6" w:space="0" w:color="DDDDDD"/>
-            </w:tcBorders>
-            <w:tcMar>
-              <w:top w:w="105" w:type="dxa"/>
-              <w:left w:w="150" w:type="dxa"/>
-              <w:bottom w:w="105" w:type="dxa"/>
-              <w:right w:w="150" w:type="dxa"/>
-            </w:tcMar>
-            <w:hideMark/>
-          </w:tcPr>
-          <w:p>
-            <w:r>
-              <w:t>Collection Station</w:t>
-            </w:r>
-          </w:p>
-        </w:tc>
-        <w:tc>
-          <w:tcPr>
-            <w:tcW w:w="0" w:type="auto"/>
-            <w:tcBorders>
-              <w:top w:val="single" w:sz="6" w:space="0" w:color="DDDDDD"/>
-              <w:left w:val="single" w:sz="6" w:space="0" w:color="DDDDDD"/>
-              <w:bottom w:val="single" w:sz="6" w:space="0" w:color="DDDDDD"/>
-              <w:right w:val="single" w:sz="6" w:space="0" w:color="DDDDDD"/>
-            </w:tcBorders>
-            <w:tcMar>
-              <w:top w:w="105" w:type="dxa"/>
-              <w:left w:w="150" w:type="dxa"/>
-              <w:bottom w:w="105" w:type="dxa"/>
-              <w:right w:w="150" w:type="dxa"/>
-            </w:tcMar>
-            <w:hideMark/>
-          </w:tcPr>
-          <w:p>
-            <w:pPr>
-              <w:pStyle w:val="NormalWeb"/>
-              <w:spacing w:before="0" w:beforeAutospacing="0" w:after="0" w:afterAutospacing="0"/>
-            </w:pPr>
-            <w:r>
-              <w:t>The Collection Station is responsible for collecting and receiving data from target hosts and then indexing the data using the Indexer.</w:t>
-            </w:r>
-          </w:p>
-          <w:p>
-            <w:pPr>
-              <w:pStyle w:val="NormalWeb"/>
-              <w:spacing w:before="150" w:beforeAutospacing="0" w:after="0" w:afterAutospacing="0"/>
-            </w:pPr>
-            <w:r>
-              <w:t>This component fetches data collector details from the Configuration Database and then depending on the data collector configuration fetches local (or remote) log file data. All data collectors created in the system translate into actions performed by the Collection Station.</w:t>
-            </w:r>
-          </w:p>
-          <w:p>
-            <w:pPr>
-              <w:pStyle w:val="NormalWeb"/>
-              <w:spacing w:before="150" w:beforeAutospacing="0" w:after="0" w:afterAutospacing="0"/>
-            </w:pPr>
-            <w:r>
-              <w:lastRenderedPageBreak/>
-              <w:t>All Collection Agents read data from the data sources based on the data collector configuration; the Collection Agents and then forward this data to the Collection Station for indexing.</w:t>
-            </w:r>
-          </w:p>
-          <w:p>
-            <w:pPr>
-              <w:pStyle w:val="NormalWeb"/>
-              <w:spacing w:before="150" w:beforeAutospacing="0" w:after="0" w:afterAutospacing="0"/>
-            </w:pPr>
-            <w:r>
-              <w:t>This component interacts with the Indexer and the Configuration Database. All Collection Agents interact with the Collection Station for data collector configuration and sending the collected log data.</w:t>
-            </w:r>
-          </w:p>
-        </w:tc>
-      </w:tr>
-      <w:tr>
-        <w:tc>
-          <w:tcPr>
-            <w:tcW w:w="0" w:type="auto"/>
-            <w:tcBorders>
-              <w:top w:val="single" w:sz="6" w:space="0" w:color="DDDDDD"/>
-              <w:left w:val="single" w:sz="6" w:space="0" w:color="DDDDDD"/>
-              <w:bottom w:val="single" w:sz="6" w:space="0" w:color="DDDDDD"/>
-              <w:right w:val="single" w:sz="6" w:space="0" w:color="DDDDDD"/>
-            </w:tcBorders>
-            <w:tcMar>
-              <w:top w:w="105" w:type="dxa"/>
-              <w:left w:w="150" w:type="dxa"/>
-              <w:bottom w:w="105" w:type="dxa"/>
-              <w:right w:w="150" w:type="dxa"/>
-            </w:tcMar>
-            <w:hideMark/>
-          </w:tcPr>
-          <w:p>
-            <w:r>
-              <w:lastRenderedPageBreak/>
-              <w:t>Console Server</w:t>
-            </w:r>
-          </w:p>
-        </w:tc>
-        <w:tc>
-          <w:tcPr>
-            <w:tcW w:w="0" w:type="auto"/>
-            <w:tcBorders>
-              <w:top w:val="single" w:sz="6" w:space="0" w:color="DDDDDD"/>
-              <w:left w:val="single" w:sz="6" w:space="0" w:color="DDDDDD"/>
-              <w:bottom w:val="single" w:sz="6" w:space="0" w:color="DDDDDD"/>
-              <w:right w:val="single" w:sz="6" w:space="0" w:color="DDDDDD"/>
-            </w:tcBorders>
-            <w:tcMar>
-              <w:top w:w="105" w:type="dxa"/>
-              <w:left w:w="150" w:type="dxa"/>
-              <w:bottom w:w="105" w:type="dxa"/>
-              <w:right w:w="150" w:type="dxa"/>
-            </w:tcMar>
-            <w:hideMark/>
-          </w:tcPr>
-          <w:p>
-            <w:pPr>
-              <w:pStyle w:val="NormalWeb"/>
-              <w:spacing w:before="0" w:beforeAutospacing="0" w:after="0" w:afterAutospacing="0"/>
-            </w:pPr>
-            <w:r>
-              <w:t xml:space="preserve">This is the administrative console for the BMC </w:t>
-            </w:r>
-            <w:proofErr w:type="spellStart"/>
-            <w:r>
-              <w:t>TrueSight</w:t>
-            </w:r>
-            <w:proofErr w:type="spellEnd"/>
-            <w:r>
-              <w:t xml:space="preserve"> IT Data Analytics product.</w:t>
-            </w:r>
-          </w:p>
-          <w:p>
-            <w:pPr>
-              <w:pStyle w:val="NormalWeb"/>
-              <w:spacing w:before="150" w:beforeAutospacing="0" w:after="0" w:afterAutospacing="0"/>
-            </w:pPr>
-            <w:r>
-              <w:t>The Console Server component serves as the user interface for performing all actions in the BMC </w:t>
-            </w:r>
-            <w:proofErr w:type="spellStart"/>
-            <w:r>
-              <w:t>TrueSight</w:t>
-            </w:r>
-            <w:proofErr w:type="spellEnd"/>
-            <w:r>
-              <w:t xml:space="preserve"> IT Data Analytics product. The Console Server also acts as the gatekeeper for all actions that can be performed by using the CLI. The authentication and authorization checks for all operations are performed by the Console Server.</w:t>
-            </w:r>
-          </w:p>
-          <w:p>
-            <w:pPr>
-              <w:pStyle w:val="NormalWeb"/>
-              <w:spacing w:before="150" w:beforeAutospacing="0" w:after="0" w:afterAutospacing="0"/>
-            </w:pPr>
-            <w:r>
-              <w:t>It enables various functions such as, configuration of data collectors, searching across all the stored log data, collaboration by using the workspace, and creating saved searches for creating views and scheduling notifications.</w:t>
-            </w:r>
-          </w:p>
-          <w:p>
-            <w:pPr>
-              <w:pStyle w:val="NormalWeb"/>
-              <w:spacing w:before="150" w:beforeAutospacing="0" w:after="0" w:afterAutospacing="0"/>
-            </w:pPr>
-            <w:r>
-              <w:t xml:space="preserve">The Console Server stores all the configuration details in the Configuration Database. </w:t>
-            </w:r>
-            <w:proofErr w:type="gramStart"/>
-            <w:r>
-              <w:t>This components</w:t>
-            </w:r>
-            <w:proofErr w:type="gramEnd"/>
-            <w:r>
-              <w:t xml:space="preserve"> interacts with all the other product components.</w:t>
-            </w:r>
-          </w:p>
-        </w:tc>
-      </w:tr>
-      <w:tr>
-        <w:tc>
-          <w:tcPr>
-            <w:tcW w:w="0" w:type="auto"/>
-            <w:tcBorders>
-              <w:top w:val="single" w:sz="6" w:space="0" w:color="DDDDDD"/>
-              <w:left w:val="single" w:sz="6" w:space="0" w:color="DDDDDD"/>
-              <w:bottom w:val="single" w:sz="6" w:space="0" w:color="DDDDDD"/>
-              <w:right w:val="single" w:sz="6" w:space="0" w:color="DDDDDD"/>
-            </w:tcBorders>
-            <w:tcMar>
-              <w:top w:w="105" w:type="dxa"/>
-              <w:left w:w="150" w:type="dxa"/>
-              <w:bottom w:w="105" w:type="dxa"/>
-              <w:right w:w="150" w:type="dxa"/>
-            </w:tcMar>
-            <w:hideMark/>
-          </w:tcPr>
-          <w:p>
-            <w:r>
-              <w:t>Search</w:t>
-            </w:r>
-          </w:p>
-        </w:tc>
-        <w:tc>
-          <w:tcPr>
-            <w:tcW w:w="0" w:type="auto"/>
-            <w:tcBorders>
-              <w:top w:val="single" w:sz="6" w:space="0" w:color="DDDDDD"/>
-              <w:left w:val="single" w:sz="6" w:space="0" w:color="DDDDDD"/>
-              <w:bottom w:val="single" w:sz="6" w:space="0" w:color="DDDDDD"/>
-              <w:right w:val="single" w:sz="6" w:space="0" w:color="DDDDDD"/>
-            </w:tcBorders>
-            <w:tcMar>
-              <w:top w:w="105" w:type="dxa"/>
-              <w:left w:w="150" w:type="dxa"/>
-              <w:bottom w:w="105" w:type="dxa"/>
-              <w:right w:w="150" w:type="dxa"/>
-            </w:tcMar>
-            <w:hideMark/>
-          </w:tcPr>
-          <w:p>
-            <w:pPr>
-              <w:pStyle w:val="NormalWeb"/>
-              <w:spacing w:before="0" w:beforeAutospacing="0" w:after="0" w:afterAutospacing="0"/>
-            </w:pPr>
-            <w:r>
-              <w:t>The Search component is responsible for processing searches that are executed by the user. In addition, this component is responsible for executing the scheduled notifications and reports. The data displayed on the </w:t>
-            </w:r>
-            <w:r>
-              <w:rPr>
-                <w:rStyle w:val="Strong"/>
-              </w:rPr>
-              <w:t>Views</w:t>
-            </w:r>
-            <w:r>
-              <w:t> tab is processed by the Search component.</w:t>
-            </w:r>
-          </w:p>
-          <w:p>
-            <w:pPr>
-              <w:pStyle w:val="NormalWeb"/>
-              <w:spacing w:before="150" w:beforeAutospacing="0" w:after="0" w:afterAutospacing="0"/>
-            </w:pPr>
-            <w:r>
-              <w:t>The Search component searches data available in the Indexer component. The primary function of this component is to understand the user’s search query and fetch required data from the Indexer by applying search commands.</w:t>
-            </w:r>
-          </w:p>
-          <w:p>
-            <w:pPr>
-              <w:pStyle w:val="NormalWeb"/>
-              <w:spacing w:before="150" w:beforeAutospacing="0" w:after="0" w:afterAutospacing="0"/>
-            </w:pPr>
-            <w:r>
-              <w:t>This component can interact will multiple Indexer instances and aggregate the search results. This component interacts with the Indexer and Configuration Database.</w:t>
-            </w:r>
-          </w:p>
-        </w:tc>
-      </w:tr>
-      <w:tr>
-        <w:tc>
-          <w:tcPr>
-            <w:tcW w:w="0" w:type="auto"/>
-            <w:tcBorders>
-              <w:top w:val="single" w:sz="6" w:space="0" w:color="DDDDDD"/>
-              <w:left w:val="single" w:sz="6" w:space="0" w:color="DDDDDD"/>
-              <w:bottom w:val="single" w:sz="6" w:space="0" w:color="DDDDDD"/>
-              <w:right w:val="single" w:sz="6" w:space="0" w:color="DDDDDD"/>
-            </w:tcBorders>
-            <w:tcMar>
-              <w:top w:w="105" w:type="dxa"/>
-              <w:left w:w="150" w:type="dxa"/>
-              <w:bottom w:w="105" w:type="dxa"/>
-              <w:right w:w="150" w:type="dxa"/>
-            </w:tcMar>
-            <w:hideMark/>
-          </w:tcPr>
-          <w:p>
-            <w:r>
-              <w:t>Indexer</w:t>
-            </w:r>
-          </w:p>
-        </w:tc>
-        <w:tc>
-          <w:tcPr>
-            <w:tcW w:w="0" w:type="auto"/>
-            <w:tcBorders>
-              <w:top w:val="single" w:sz="6" w:space="0" w:color="DDDDDD"/>
-              <w:left w:val="single" w:sz="6" w:space="0" w:color="DDDDDD"/>
-              <w:bottom w:val="single" w:sz="6" w:space="0" w:color="DDDDDD"/>
-              <w:right w:val="single" w:sz="6" w:space="0" w:color="DDDDDD"/>
-            </w:tcBorders>
-            <w:tcMar>
-              <w:top w:w="105" w:type="dxa"/>
-              <w:left w:w="150" w:type="dxa"/>
-              <w:bottom w:w="105" w:type="dxa"/>
-              <w:right w:w="150" w:type="dxa"/>
-            </w:tcMar>
-            <w:hideMark/>
-          </w:tcPr>
-          <w:p>
-            <w:pPr>
-              <w:pStyle w:val="NormalWeb"/>
-              <w:spacing w:before="0" w:beforeAutospacing="0" w:after="0" w:afterAutospacing="0"/>
-            </w:pPr>
-            <w:r>
-              <w:rPr>
-                <w:color w:val="000000"/>
-              </w:rPr>
-              <w:t xml:space="preserve">The Indexer component acts as an internal </w:t>
-            </w:r>
-            <w:proofErr w:type="spellStart"/>
-            <w:r>
-              <w:rPr>
-                <w:color w:val="000000"/>
-              </w:rPr>
-              <w:t>datastore</w:t>
-            </w:r>
-            <w:proofErr w:type="spellEnd"/>
-            <w:r>
-              <w:rPr>
-                <w:color w:val="000000"/>
-              </w:rPr>
-              <w:t xml:space="preserve"> used by BMC </w:t>
-            </w:r>
-            <w:proofErr w:type="spellStart"/>
-            <w:r>
-              <w:rPr>
-                <w:color w:val="000000"/>
-              </w:rPr>
-              <w:t>TrueSight</w:t>
-            </w:r>
-            <w:proofErr w:type="spellEnd"/>
-            <w:r>
-              <w:rPr>
-                <w:color w:val="000000"/>
-              </w:rPr>
-              <w:t xml:space="preserve"> IT Data Analytics, for storing all the data that is collected by using Collection Stations and Collection Agents.</w:t>
-            </w:r>
-          </w:p>
-          <w:p>
-            <w:pPr>
-              <w:pStyle w:val="NormalWeb"/>
-              <w:spacing w:before="150" w:beforeAutospacing="0" w:after="0" w:afterAutospacing="0"/>
-            </w:pPr>
-            <w:r>
-              <w:t xml:space="preserve">This component provides the indexing capability for all the log data. The Indexer stores the data in a way that makes searching it easier. It also stores the raw log data that can be seen in the search results. All the data </w:t>
-            </w:r>
-            <w:r>
-              <w:lastRenderedPageBreak/>
-              <w:t>is stored in a time series way to enable faster searching. The Collection Station interacts with the Indexer to send all the configured log data. Primarily the Search and Collection Station components interact with the Indexer for searching and indexing data.</w:t>
-            </w:r>
-          </w:p>
-          <w:p>
-            <w:pPr>
-              <w:pStyle w:val="NormalWeb"/>
-              <w:spacing w:before="150" w:beforeAutospacing="0" w:after="0" w:afterAutospacing="0"/>
-            </w:pPr>
-            <w:r>
-              <w:t>Each Indexer operates within the Indexer cluster, which is a group of multiple Indexers that can communicate with each other and help you collect and search data more effectively. Data collected and searched is distributed across all the Indexers present in the cluster. For more information, see </w:t>
-            </w:r>
-            <w:hyperlink r:id="rId7" w:history="1">
-              <w:r>
-                <w:rPr>
-                  <w:rStyle w:val="Hyperlink"/>
-                  <w:color w:val="326CA6"/>
-                </w:rPr>
-                <w:t>Indexer cluster</w:t>
-              </w:r>
-            </w:hyperlink>
-            <w:r>
-              <w:t>.</w:t>
-            </w:r>
-          </w:p>
-        </w:tc>
-      </w:tr>
-      <w:tr>
-        <w:tc>
-          <w:tcPr>
-            <w:tcW w:w="0" w:type="auto"/>
-            <w:tcBorders>
-              <w:top w:val="single" w:sz="6" w:space="0" w:color="DDDDDD"/>
-              <w:left w:val="single" w:sz="6" w:space="0" w:color="DDDDDD"/>
-              <w:bottom w:val="single" w:sz="6" w:space="0" w:color="DDDDDD"/>
-              <w:right w:val="single" w:sz="6" w:space="0" w:color="DDDDDD"/>
-            </w:tcBorders>
-            <w:tcMar>
-              <w:top w:w="105" w:type="dxa"/>
-              <w:left w:w="150" w:type="dxa"/>
-              <w:bottom w:w="105" w:type="dxa"/>
-              <w:right w:w="150" w:type="dxa"/>
-            </w:tcMar>
-            <w:hideMark/>
-          </w:tcPr>
-          <w:p>
-            <w:r>
-              <w:lastRenderedPageBreak/>
-              <w:t>Configuration Database</w:t>
-            </w:r>
-          </w:p>
-        </w:tc>
-        <w:tc>
-          <w:tcPr>
-            <w:tcW w:w="0" w:type="auto"/>
-            <w:tcBorders>
-              <w:top w:val="single" w:sz="6" w:space="0" w:color="DDDDDD"/>
-              <w:left w:val="single" w:sz="6" w:space="0" w:color="DDDDDD"/>
-              <w:bottom w:val="single" w:sz="6" w:space="0" w:color="DDDDDD"/>
-              <w:right w:val="single" w:sz="6" w:space="0" w:color="DDDDDD"/>
-            </w:tcBorders>
-            <w:tcMar>
-              <w:top w:w="105" w:type="dxa"/>
-              <w:left w:w="150" w:type="dxa"/>
-              <w:bottom w:w="105" w:type="dxa"/>
-              <w:right w:w="150" w:type="dxa"/>
-            </w:tcMar>
-            <w:hideMark/>
-          </w:tcPr>
-          <w:p>
-            <w:pPr>
-              <w:pStyle w:val="NormalWeb"/>
-              <w:spacing w:before="0" w:beforeAutospacing="0" w:after="0" w:afterAutospacing="0"/>
-            </w:pPr>
-            <w:r>
-              <w:t xml:space="preserve">All configurations of data collectors, views, and saved searches that are used in BMC </w:t>
-            </w:r>
-            <w:proofErr w:type="spellStart"/>
-            <w:r>
-              <w:t>TrueSight</w:t>
-            </w:r>
-            <w:proofErr w:type="spellEnd"/>
-            <w:r>
-              <w:t xml:space="preserve"> IT Data Analytics are stored in the Configuration Database.</w:t>
-            </w:r>
-          </w:p>
-          <w:p>
-            <w:pPr>
-              <w:pStyle w:val="NormalWeb"/>
-              <w:spacing w:before="150" w:beforeAutospacing="0" w:after="0" w:afterAutospacing="0"/>
-            </w:pPr>
-            <w:r>
-              <w:t>The Configuration Database is a lightweight component in terms of resource usage.</w:t>
-            </w:r>
-          </w:p>
-          <w:p>
-            <w:pPr>
-              <w:pStyle w:val="NormalWeb"/>
-              <w:spacing w:before="150" w:beforeAutospacing="0" w:after="0" w:afterAutospacing="0"/>
-            </w:pPr>
-            <w:r>
-              <w:t>It does not contain the data collected by using the Collection Stations and Collection Agents.</w:t>
-            </w:r>
-          </w:p>
-        </w:tc>
-      </w:tr>
-    </w:tbl>
-    <w:p>
-      <w:pPr>
-        <w:pStyle w:val="NormalWeb"/>
-        <w:shd w:val="clear" w:color="auto" w:fill="FFFFFF"/>
-        <w:spacing w:before="150" w:beforeAutospacing="0" w:after="0" w:afterAutospacing="0"/>
-        <w:rPr>
-          <w:rFonts w:ascii="Arial" w:hAnsi="Arial" w:cs="Arial"/>
-          <w:color w:val="000000"/>
-          <w:sz w:val="20"/>
-          <w:szCs w:val="20"/>
-        </w:rPr>
-      </w:pPr>
-      <w:r>
-        <w:rPr>
-          <w:rFonts w:ascii="Arial" w:hAnsi="Arial" w:cs="Arial"/>
-          <w:color w:val="000000"/>
-          <w:sz w:val="20"/>
-          <w:szCs w:val="20"/>
-        </w:rPr>
-        <w:t> </w:t>
-      </w:r>
-    </w:p>
-    <w:p>
-      <w:pPr>
-        <w:pStyle w:val="NormalWeb"/>
-        <w:shd w:val="clear" w:color="auto" w:fill="FFFFFF"/>
-        <w:spacing w:before="150" w:beforeAutospacing="0" w:after="0" w:afterAutospacing="0"/>
-        <w:rPr>
-          <w:rFonts w:ascii="Arial" w:hAnsi="Arial" w:cs="Arial"/>
-          <w:color w:val="000000"/>
-          <w:sz w:val="20"/>
-          <w:szCs w:val="20"/>
-        </w:rPr>
-      </w:pPr>
-      <w:r>
-        <w:rPr>
-          <w:rFonts w:ascii="Arial" w:hAnsi="Arial" w:cs="Arial"/>
-          <w:color w:val="000000"/>
-          <w:sz w:val="20"/>
-          <w:szCs w:val="20"/>
-        </w:rPr>
-        <w:t> </w:t>
-      </w:r>
-    </w:p>
     <w:p/>
     <w:p/>
-    <w:p>
-      <w:r>
-        <w:t>****** Search *******</w:t>
-      </w:r>
-    </w:p>
-    <w:p>
-      <w:r>
-        <w:t>Speed up MTTR by using advanced analytics with your log data</w:t>
-      </w:r>
-    </w:p>
-    <w:p/>
-    <w:p>
-      <w:r>
-        <w:t>=&gt;Compare data</w:t>
-      </w:r>
-    </w:p>
-    <w:p>
-      <w:r>
-        <w:t xml:space="preserve">-Focus on </w:t>
-      </w:r>
-      <w:proofErr w:type="spellStart"/>
-      <w:r>
-        <w:t>whats</w:t>
-      </w:r>
-      <w:proofErr w:type="spellEnd"/>
-      <w:r>
-        <w:t xml:space="preserve"> not normal by comparing to a known normal(good)</w:t>
-      </w:r>
-    </w:p>
-    <w:p>
-      <w:r>
-        <w:t>-Visually identify the needle in the haystack in seconds</w:t>
-      </w:r>
-    </w:p>
-    <w:p>
-      <w:r>
-        <w:t>-Drill down on differences with a single click</w:t>
-      </w:r>
-    </w:p>
-    <w:p/>
-    <w:p>
-      <w:r>
-        <w:t>=&gt;Coalesce data (classify data based on pattern)</w:t>
-      </w:r>
-    </w:p>
-    <w:p>
-      <w:r>
-        <w:t>-Reduce millions of log messages to dozens</w:t>
-      </w:r>
-    </w:p>
-    <w:p>
-      <w:r>
-        <w:t>-Identify "top talkers"</w:t>
-      </w:r>
-    </w:p>
-    <w:p>
-      <w:r>
-        <w:t>-Expose all messages within a pattern with a single click</w:t>
-      </w:r>
-    </w:p>
-    <w:p/>
-    <w:p>
-      <w:r>
-        <w:t>=&gt;Anomalies</w:t>
-      </w:r>
-    </w:p>
-    <w:p>
-      <w:r>
-        <w:t xml:space="preserve">-Takes </w:t>
-      </w:r>
-      <w:proofErr w:type="spellStart"/>
-      <w:r>
-        <w:t>coalescs</w:t>
-      </w:r>
-      <w:proofErr w:type="spellEnd"/>
-      <w:r>
-        <w:t xml:space="preserve"> to the next level</w:t>
-      </w:r>
-    </w:p>
-    <w:p>
-      <w:r>
-        <w:t xml:space="preserve">-Is there anything </w:t>
-      </w:r>
-      <w:proofErr w:type="spellStart"/>
-      <w:r>
-        <w:t>unsual</w:t>
-      </w:r>
-      <w:proofErr w:type="spellEnd"/>
-      <w:r>
-        <w:t xml:space="preserve"> in the log data? More of a </w:t>
-      </w:r>
-      <w:proofErr w:type="gramStart"/>
-      <w:r>
-        <w:t xml:space="preserve">particular type of </w:t>
-      </w:r>
-      <w:proofErr w:type="spellStart"/>
-      <w:r>
-        <w:t>mesage</w:t>
-      </w:r>
-      <w:proofErr w:type="spellEnd"/>
-      <w:proofErr w:type="gramEnd"/>
-      <w:r>
-        <w:t>? Less?</w:t>
-      </w:r>
-    </w:p>
-    <w:p>
-      <w:r>
-        <w:t>-Anything I have never, or have rarely, seen before?</w:t>
-      </w:r>
-    </w:p>
-    <w:p/>
-    <w:p/>
-    <w:p>
-      <w:r>
-        <w:t>****** Collection *******</w:t>
-      </w:r>
-    </w:p>
-    <w:p>
-      <w:r>
-        <w:t>Monitor File on Collection Agent</w:t>
-      </w:r>
-    </w:p>
-    <w:p>
-      <w:r>
-        <w:t>Monitor File over SSH</w:t>
-      </w:r>
-    </w:p>
-    <w:p>
-      <w:r>
-        <w:t>Monitor File over Windows Share</w:t>
-      </w:r>
-    </w:p>
-    <w:p>
-      <w:r>
-        <w:t>Monitor Script Output over SSH</w:t>
-      </w:r>
-    </w:p>
-    <w:p>
-      <w:r>
-        <w:t>Monitor Script Output on Collection Agent</w:t>
-      </w:r>
-    </w:p>
-    <w:p>
-      <w:r>
-        <w:t>Monitor Remote Windows Events</w:t>
-      </w:r>
-    </w:p>
-    <w:p>
-      <w:r>
-        <w:t>Monitor Local Windows Events</w:t>
-      </w:r>
-    </w:p>
-    <w:p>
-      <w:r>
-        <w:t>Monitor using External Configuration</w:t>
-      </w:r>
-    </w:p>
-    <w:p>
-      <w:r>
-        <w:t>Receive over TCP/UDP</w:t>
-      </w:r>
-    </w:p>
-    <w:p>
-      <w:r>
-        <w:t>Receive over HTTP/HTTPS</w:t>
-      </w:r>
-    </w:p>
-    <w:p>
-      <w:r>
-        <w:t>Upload File</w:t>
-      </w:r>
-    </w:p>
     <w:p/>
     <w:p>
       <w:pPr>
@@ -1798,7 +1244,7 @@
         </w:rPr>
         <w:t>You are given an archive (found </w:t>
       </w:r>
-      <w:hyperlink r:id="rId8" w:tgtFrame="_blank" w:history="1">
+      <w:hyperlink r:id="rId6" w:tgtFrame="_blank" w:history="1">
         <w:r>
           <w:rPr>
             <w:rStyle w:val="Hyperlink"/>
@@ -2336,7 +1782,7 @@
         </w:rPr>
         <w:t>Please </w:t>
       </w:r>
-      <w:hyperlink r:id="rId9" w:history="1">
+      <w:hyperlink r:id="rId7" w:history="1">
         <w:r>
           <w:rPr>
             <w:rStyle w:val="Hyperlink"/>
@@ -2400,8 +1846,6 @@
           <w:lang w:val="en-US"/>
         </w:rPr>
       </w:pPr>
-      <w:bookmarkStart w:id="0" w:name="_GoBack"/>
-      <w:bookmarkEnd w:id="0"/>
     </w:p>
     <w:sectPr>
       <w:pgSz w:w="11906" w:h="16838"/>
@@ -2414,7 +1858,7 @@
 </file>
 
 <file path=word/numbering.xml><?xml version="1.0" encoding="utf-8"?>
-<w:numbering xmlns:wpc="http://schemas.microsoft.com/office/word/2010/wordprocessingCanvas" xmlns:cx="http://schemas.microsoft.com/office/drawing/2014/chartex" xmlns:cx1="http://schemas.microsoft.com/office/drawing/2015/9/8/chartex" xmlns:cx2="http://schemas.microsoft.com/office/drawing/2015/10/21/chartex" xmlns:cx3="http://schemas.microsoft.com/office/drawing/2016/5/9/chartex" xmlns:cx4="http://schemas.microsoft.com/office/drawing/2016/5/10/chartex" xmlns:cx5="http://schemas.microsoft.com/office/drawing/2016/5/11/chartex" xmlns:mc="http://schemas.openxmlformats.org/markup-compatibility/2006" xmlns:o="urn:schemas-microsoft-com:office:office" xmlns:r="http://schemas.openxmlformats.org/officeDocument/2006/relationships" xmlns:m="http://schemas.openxmlformats.org/officeDocument/2006/math" xmlns:v="urn:schemas-microsoft-com:vml" xmlns:wp14="http://schemas.microsoft.com/office/word/2010/wordprocessingDrawing" xmlns:wp="http://schemas.openxmlformats.org/drawingml/2006/wordprocessingDrawing" xmlns:w10="urn:schemas-microsoft-com:office:word" xmlns:w="http://schemas.openxmlformats.org/wordprocessingml/2006/main" xmlns:w14="http://schemas.microsoft.com/office/word/2010/wordml" xmlns:w15="http://schemas.microsoft.com/office/word/2012/wordml" xmlns:w16se="http://schemas.microsoft.com/office/word/2015/wordml/symex" xmlns:wpg="http://schemas.microsoft.com/office/word/2010/wordprocessingGroup" xmlns:wpi="http://schemas.microsoft.com/office/word/2010/wordprocessingInk" xmlns:wne="http://schemas.microsoft.com/office/word/2006/wordml" xmlns:wps="http://schemas.microsoft.com/office/word/2010/wordprocessingShape" mc:Ignorable="w14 w15 w16se wp14">
+<w:numbering xmlns:wpc="http://schemas.microsoft.com/office/word/2010/wordprocessingCanvas" xmlns:cx="http://schemas.microsoft.com/office/drawing/2014/chartex" xmlns:cx1="http://schemas.microsoft.com/office/drawing/2015/9/8/chartex" xmlns:cx2="http://schemas.microsoft.com/office/drawing/2015/10/21/chartex" xmlns:cx3="http://schemas.microsoft.com/office/drawing/2016/5/9/chartex" xmlns:cx4="http://schemas.microsoft.com/office/drawing/2016/5/10/chartex" xmlns:cx5="http://schemas.microsoft.com/office/drawing/2016/5/11/chartex" xmlns:cx6="http://schemas.microsoft.com/office/drawing/2016/5/12/chartex" xmlns:cx7="http://schemas.microsoft.com/office/drawing/2016/5/13/chartex" xmlns:cx8="http://schemas.microsoft.com/office/drawing/2016/5/14/chartex" xmlns:mc="http://schemas.openxmlformats.org/markup-compatibility/2006" xmlns:aink="http://schemas.microsoft.com/office/drawing/2016/ink" xmlns:am3d="http://schemas.microsoft.com/office/drawing/2017/model3d" xmlns:o="urn:schemas-microsoft-com:office:office" xmlns:r="http://schemas.openxmlformats.org/officeDocument/2006/relationships" xmlns:m="http://schemas.openxmlformats.org/officeDocument/2006/math" xmlns:v="urn:schemas-microsoft-com:vml" xmlns:wp14="http://schemas.microsoft.com/office/word/2010/wordprocessingDrawing" xmlns:wp="http://schemas.openxmlformats.org/drawingml/2006/wordprocessingDrawing" xmlns:w10="urn:schemas-microsoft-com:office:word" xmlns:w="http://schemas.openxmlformats.org/wordprocessingml/2006/main" xmlns:w14="http://schemas.microsoft.com/office/word/2010/wordml" xmlns:w15="http://schemas.microsoft.com/office/word/2012/wordml" xmlns:w16cid="http://schemas.microsoft.com/office/word/2016/wordml/cid" xmlns:w16se="http://schemas.microsoft.com/office/word/2015/wordml/symex" xmlns:wpg="http://schemas.microsoft.com/office/word/2010/wordprocessingGroup" xmlns:wpi="http://schemas.microsoft.com/office/word/2010/wordprocessingInk" xmlns:wne="http://schemas.microsoft.com/office/word/2006/wordml" xmlns:wps="http://schemas.microsoft.com/office/word/2010/wordprocessingShape" mc:Ignorable="w14 w15 w16se w16cid wp14">
   <w:abstractNum w:abstractNumId="0" w15:restartNumberingAfterBreak="0">
     <w:nsid w:val="51D51D1E"/>
     <w:multiLevelType w:val="multilevel"/>
@@ -2651,7 +2095,7 @@
 </file>
 
 <file path=word/styles.xml><?xml version="1.0" encoding="utf-8"?>
-<w:styles xmlns:mc="http://schemas.openxmlformats.org/markup-compatibility/2006" xmlns:r="http://schemas.openxmlformats.org/officeDocument/2006/relationships" xmlns:w="http://schemas.openxmlformats.org/wordprocessingml/2006/main" xmlns:w14="http://schemas.microsoft.com/office/word/2010/wordml" xmlns:w15="http://schemas.microsoft.com/office/word/2012/wordml" xmlns:w16se="http://schemas.microsoft.com/office/word/2015/wordml/symex" mc:Ignorable="w14 w15 w16se">
+<w:styles xmlns:mc="http://schemas.openxmlformats.org/markup-compatibility/2006" xmlns:r="http://schemas.openxmlformats.org/officeDocument/2006/relationships" xmlns:w="http://schemas.openxmlformats.org/wordprocessingml/2006/main" xmlns:w14="http://schemas.microsoft.com/office/word/2010/wordml" xmlns:w15="http://schemas.microsoft.com/office/word/2012/wordml" xmlns:w16cid="http://schemas.microsoft.com/office/word/2016/wordml/cid" xmlns:w16se="http://schemas.microsoft.com/office/word/2015/wordml/symex" mc:Ignorable="w14 w15 w16se w16cid">
   <w:docDefaults>
     <w:rPrDefault>
       <w:rPr>
@@ -2667,7 +2111,7 @@
       </w:pPr>
     </w:pPrDefault>
   </w:docDefaults>
-  <w:latentStyles w:defLockedState="0" w:defUIPriority="99" w:defSemiHidden="0" w:defUnhideWhenUsed="0" w:defQFormat="0" w:count="374">
+  <w:latentStyles w:defLockedState="0" w:defUIPriority="99" w:defSemiHidden="0" w:defUnhideWhenUsed="0" w:defQFormat="0" w:count="375">
     <w:lsdException w:name="Normal" w:uiPriority="0" w:qFormat="1"/>
     <w:lsdException w:name="heading 1" w:uiPriority="9" w:qFormat="1"/>
     <w:lsdException w:name="heading 2" w:semiHidden="1" w:uiPriority="9" w:unhideWhenUsed="1" w:qFormat="1"/>
@@ -2773,6 +2217,7 @@
     <w:lsdException w:name="HTML Sample" w:semiHidden="1" w:unhideWhenUsed="1"/>
     <w:lsdException w:name="HTML Typewriter" w:semiHidden="1" w:unhideWhenUsed="1"/>
     <w:lsdException w:name="HTML Variable" w:semiHidden="1" w:unhideWhenUsed="1"/>
+    <w:lsdException w:name="Normal Table" w:semiHidden="1" w:unhideWhenUsed="1"/>
     <w:lsdException w:name="annotation subject" w:semiHidden="1" w:unhideWhenUsed="1"/>
     <w:lsdException w:name="No List" w:semiHidden="1" w:unhideWhenUsed="1"/>
     <w:lsdException w:name="Outline List 1" w:semiHidden="1" w:unhideWhenUsed="1"/>
@@ -2818,9 +2263,11 @@
     <w:lsdException w:name="Table Subtle 1" w:semiHidden="1" w:unhideWhenUsed="1"/>
     <w:lsdException w:name="Table Subtle 2" w:semiHidden="1" w:unhideWhenUsed="1"/>
     <w:lsdException w:name="Table Web 1" w:semiHidden="1" w:unhideWhenUsed="1"/>
+    <w:lsdException w:name="Table Web 2" w:semiHidden="1" w:unhideWhenUsed="1"/>
     <w:lsdException w:name="Table Web 3" w:semiHidden="1" w:unhideWhenUsed="1"/>
     <w:lsdException w:name="Balloon Text" w:semiHidden="1" w:unhideWhenUsed="1"/>
     <w:lsdException w:name="Table Grid" w:uiPriority="39"/>
+    <w:lsdException w:name="Table Theme" w:semiHidden="1" w:unhideWhenUsed="1"/>
     <w:lsdException w:name="Placeholder Text" w:semiHidden="1"/>
     <w:lsdException w:name="No Spacing" w:uiPriority="1" w:qFormat="1"/>
     <w:lsdException w:name="Light Shading" w:uiPriority="60"/>
@@ -3039,6 +2486,7 @@
     <w:lsdException w:name="Mention" w:semiHidden="1" w:unhideWhenUsed="1"/>
     <w:lsdException w:name="Smart Hyperlink" w:semiHidden="1" w:unhideWhenUsed="1"/>
     <w:lsdException w:name="Hashtag" w:semiHidden="1" w:unhideWhenUsed="1"/>
+    <w:lsdException w:name="Unresolved Mention" w:semiHidden="1" w:unhideWhenUsed="1"/>
   </w:latentStyles>
   <w:style w:type="paragraph" w:default="1" w:styleId="Normal">
     <w:name w:val="Normal"/>

--- a/Interview/Interview.docx
+++ b/Interview/Interview.docx
@@ -171,6 +171,180 @@
           <w:rFonts w:cstheme="minorHAnsi"/>
           <w:b/>
         </w:rPr>
+        <w:t xml:space="preserve">Security </w:t>
+      </w:r>
+      <w:r>
+        <w:rPr>
+          <w:rFonts w:cstheme="minorHAnsi"/>
+          <w:b/>
+        </w:rPr>
+        <w:t>aspect</w:t>
+      </w:r>
+      <w:r>
+        <w:rPr>
+          <w:rFonts w:cstheme="minorHAnsi"/>
+          <w:b/>
+        </w:rPr>
+        <w:t>s</w:t>
+      </w:r>
+      <w:r>
+        <w:rPr>
+          <w:rFonts w:cstheme="minorHAnsi"/>
+          <w:b/>
+        </w:rPr>
+        <w:t xml:space="preserve"> </w:t>
+      </w:r>
+      <w:r>
+        <w:rPr>
+          <w:rFonts w:cstheme="minorHAnsi"/>
+          <w:b/>
+        </w:rPr>
+        <w:t>t</w:t>
+      </w:r>
+      <w:r>
+        <w:rPr>
+          <w:rFonts w:cstheme="minorHAnsi"/>
+          <w:b/>
+        </w:rPr>
+        <w:t>o</w:t>
+      </w:r>
+      <w:r>
+        <w:rPr>
+          <w:rFonts w:cstheme="minorHAnsi"/>
+          <w:b/>
+        </w:rPr>
+        <w:t xml:space="preserve"> be</w:t>
+      </w:r>
+      <w:r>
+        <w:rPr>
+          <w:rFonts w:cstheme="minorHAnsi"/>
+          <w:b/>
+        </w:rPr>
+        <w:t xml:space="preserve"> considered while design of module</w:t>
+      </w:r>
+      <w:r>
+        <w:rPr>
+          <w:rFonts w:cstheme="minorHAnsi"/>
+          <w:b/>
+        </w:rPr>
+        <w:t>:</w:t>
+      </w:r>
+    </w:p>
+    <w:p>
+      <w:pPr>
+        <w:spacing w:after="0" w:line="240" w:lineRule="auto"/>
+        <w:rPr>
+          <w:rFonts w:cstheme="minorHAnsi"/>
+          <w:b/>
+        </w:rPr>
+      </w:pPr>
+      <w:r>
+        <w:rPr>
+          <w:rFonts w:cstheme="minorHAnsi"/>
+        </w:rPr>
+        <w:t>Challenges faced</w:t>
+      </w:r>
+      <w:r>
+        <w:rPr>
+          <w:rFonts w:cstheme="minorHAnsi"/>
+          <w:b/>
+        </w:rPr>
+        <w:br/>
+      </w:r>
+      <w:r>
+        <w:rPr>
+          <w:rFonts w:cstheme="minorHAnsi"/>
+          <w:b/>
+        </w:rPr>
+        <w:br/>
+        <w:t xml:space="preserve">Performance aspects </w:t>
+      </w:r>
+      <w:r>
+        <w:rPr>
+          <w:rFonts w:cstheme="minorHAnsi"/>
+          <w:b/>
+        </w:rPr>
+        <w:t>to</w:t>
+      </w:r>
+      <w:r>
+        <w:rPr>
+          <w:rFonts w:cstheme="minorHAnsi"/>
+          <w:b/>
+        </w:rPr>
+        <w:t xml:space="preserve"> </w:t>
+      </w:r>
+      <w:r>
+        <w:rPr>
+          <w:rFonts w:cstheme="minorHAnsi"/>
+          <w:b/>
+        </w:rPr>
+        <w:t>be</w:t>
+      </w:r>
+      <w:r>
+        <w:rPr>
+          <w:rFonts w:cstheme="minorHAnsi"/>
+          <w:b/>
+        </w:rPr>
+        <w:t xml:space="preserve"> considered while design </w:t>
+      </w:r>
+      <w:bookmarkStart w:id="0" w:name="_GoBack"/>
+      <w:bookmarkEnd w:id="0"/>
+      <w:r>
+        <w:rPr>
+          <w:rFonts w:cstheme="minorHAnsi"/>
+          <w:b/>
+        </w:rPr>
+        <w:t>of module</w:t>
+      </w:r>
+      <w:r>
+        <w:rPr>
+          <w:rFonts w:cstheme="minorHAnsi"/>
+          <w:b/>
+        </w:rPr>
+        <w:t>:</w:t>
+      </w:r>
+      <w:r>
+        <w:rPr>
+          <w:rFonts w:cstheme="minorHAnsi"/>
+          <w:b/>
+        </w:rPr>
+        <w:br/>
+      </w:r>
+      <w:r>
+        <w:rPr>
+          <w:rFonts w:cstheme="minorHAnsi"/>
+        </w:rPr>
+        <w:t>Challenges faced</w:t>
+      </w:r>
+      <w:r>
+        <w:rPr>
+          <w:rFonts w:cstheme="minorHAnsi"/>
+          <w:b/>
+        </w:rPr>
+        <w:br/>
+      </w:r>
+    </w:p>
+    <w:p>
+      <w:pPr>
+        <w:spacing w:after="0" w:line="240" w:lineRule="auto"/>
+        <w:rPr>
+          <w:rFonts w:cstheme="minorHAnsi"/>
+        </w:rPr>
+      </w:pPr>
+    </w:p>
+    <w:p>
+      <w:pPr>
+        <w:spacing w:after="0" w:line="240" w:lineRule="auto"/>
+        <w:rPr>
+          <w:rFonts w:cstheme="minorHAnsi"/>
+          <w:b/>
+        </w:rPr>
+      </w:pPr>
+      <w:r>
+        <w:rPr>
+          <w:rFonts w:cstheme="minorHAnsi"/>
+          <w:b/>
+        </w:rPr>
         <w:t>Brief yourself:</w:t>
       </w:r>
     </w:p>
@@ -469,8 +643,6 @@
           <w:rFonts w:cstheme="minorHAnsi"/>
         </w:rPr>
       </w:pPr>
-      <w:bookmarkStart w:id="0" w:name="_GoBack"/>
-      <w:bookmarkEnd w:id="0"/>
       <w:r>
         <w:rPr>
           <w:rFonts w:cstheme="minorHAnsi"/>
@@ -568,6 +740,7 @@
         <w:rPr>
           <w:rFonts w:cstheme="minorHAnsi"/>
         </w:rPr>
+        <w:lastRenderedPageBreak/>
         <w:t>UNIX?</w:t>
       </w:r>
     </w:p>
@@ -620,7 +793,6 @@
         <w:rPr>
           <w:rFonts w:cstheme="minorHAnsi"/>
         </w:rPr>
-        <w:lastRenderedPageBreak/>
         <w:t>APPTITUDE?</w:t>
       </w:r>
     </w:p>
@@ -901,6 +1073,7 @@
           <w:szCs w:val="21"/>
           <w:lang w:eastAsia="en-IN"/>
         </w:rPr>
+        <w:lastRenderedPageBreak/>
         <w:t xml:space="preserve">Mood calculation logic is implemented in </w:t>
       </w:r>
       <w:proofErr w:type="spellStart"/>
@@ -1056,7 +1229,6 @@
           <w:sz w:val="72"/>
           <w:szCs w:val="72"/>
         </w:rPr>
-        <w:lastRenderedPageBreak/>
         <w:t>Office Monitor Challenge</w:t>
       </w:r>
     </w:p>
@@ -1566,6 +1738,7 @@
           <w:rFonts w:ascii="Helvetica" w:hAnsi="Helvetica"/>
           <w:color w:val="35383E"/>
         </w:rPr>
+        <w:lastRenderedPageBreak/>
         <w:t>Provide a write-up describing your approach and how you might improve your code given more time.</w:t>
       </w:r>
     </w:p>
@@ -1647,7 +1820,6 @@
           <w:rFonts w:ascii="Helvetica" w:hAnsi="Helvetica"/>
           <w:color w:val="35383E"/>
         </w:rPr>
-        <w:lastRenderedPageBreak/>
         <w:t>JavaScript best practices.</w:t>
       </w:r>
     </w:p>

--- a/Interview/Interview.docx
+++ b/Interview/Interview.docx
@@ -257,378 +257,373 @@
           <w:b/>
         </w:rPr>
         <w:br/>
-        <w:t xml:space="preserve">Performance aspects </w:t>
+        <w:t>Performance aspects to</w:t>
       </w:r>
       <w:r>
         <w:rPr>
           <w:rFonts w:cstheme="minorHAnsi"/>
           <w:b/>
         </w:rPr>
-        <w:t>to</w:t>
+        <w:t xml:space="preserve"> be</w:t>
       </w:r>
       <w:r>
         <w:rPr>
           <w:rFonts w:cstheme="minorHAnsi"/>
           <w:b/>
         </w:rPr>
+        <w:t xml:space="preserve"> considered while design of module</w:t>
+      </w:r>
+      <w:r>
+        <w:rPr>
+          <w:rFonts w:cstheme="minorHAnsi"/>
+          <w:b/>
+        </w:rPr>
+        <w:t>:</w:t>
+      </w:r>
+      <w:r>
+        <w:rPr>
+          <w:rFonts w:cstheme="minorHAnsi"/>
+          <w:b/>
+        </w:rPr>
+        <w:br/>
+      </w:r>
+      <w:r>
+        <w:rPr>
+          <w:rFonts w:cstheme="minorHAnsi"/>
+        </w:rPr>
+        <w:t>Challenges faced</w:t>
+      </w:r>
+      <w:r>
+        <w:rPr>
+          <w:rFonts w:cstheme="minorHAnsi"/>
+          <w:b/>
+        </w:rPr>
+        <w:br/>
+      </w:r>
+    </w:p>
+    <w:p>
+      <w:pPr>
+        <w:spacing w:after="0" w:line="240" w:lineRule="auto"/>
+        <w:rPr>
+          <w:rFonts w:cstheme="minorHAnsi"/>
+        </w:rPr>
+      </w:pPr>
+    </w:p>
+    <w:p>
+      <w:pPr>
+        <w:spacing w:after="0" w:line="240" w:lineRule="auto"/>
+        <w:rPr>
+          <w:rFonts w:cstheme="minorHAnsi"/>
+          <w:b/>
+        </w:rPr>
+      </w:pPr>
+      <w:r>
+        <w:rPr>
+          <w:rFonts w:cstheme="minorHAnsi"/>
+          <w:b/>
+        </w:rPr>
+        <w:t>Brief yourself:</w:t>
+      </w:r>
+    </w:p>
+    <w:p>
+      <w:pPr>
+        <w:spacing w:line="240" w:lineRule="auto"/>
+        <w:rPr>
+          <w:rFonts w:cstheme="minorHAnsi"/>
+        </w:rPr>
+      </w:pPr>
+      <w:r>
+        <w:rPr>
+          <w:rFonts w:cstheme="minorHAnsi"/>
+        </w:rPr>
+        <w:t xml:space="preserve">-I m a full stack developer with 9 years of experience in JavaScript and Java based </w:t>
+      </w:r>
+      <w:r>
+        <w:rPr>
+          <w:rFonts w:cstheme="minorHAnsi"/>
+        </w:rPr>
+        <w:t>technologies.</w:t>
+      </w:r>
+    </w:p>
+    <w:p>
+      <w:pPr>
+        <w:spacing w:line="240" w:lineRule="auto"/>
+        <w:rPr>
+          <w:rFonts w:cstheme="minorHAnsi"/>
+        </w:rPr>
+      </w:pPr>
+      <w:r>
+        <w:rPr>
+          <w:rFonts w:cstheme="minorHAnsi"/>
+        </w:rPr>
+        <w:t>-</w:t>
+      </w:r>
+      <w:r>
+        <w:rPr>
+          <w:rFonts w:cstheme="minorHAnsi"/>
+        </w:rPr>
+        <w:t>I have been</w:t>
+      </w:r>
+      <w:r>
+        <w:rPr>
+          <w:rFonts w:cstheme="minorHAnsi"/>
+        </w:rPr>
+        <w:t xml:space="preserve"> working with </w:t>
+      </w:r>
+      <w:r>
+        <w:rPr>
+          <w:rFonts w:cstheme="minorHAnsi"/>
+        </w:rPr>
+        <w:t xml:space="preserve">reputed </w:t>
+      </w:r>
+      <w:r>
+        <w:rPr>
+          <w:rFonts w:cstheme="minorHAnsi"/>
+        </w:rPr>
+        <w:t>product based companies which follow Agile methodologies.</w:t>
+      </w:r>
+      <w:r>
+        <w:rPr>
+          <w:rFonts w:cstheme="minorHAnsi"/>
+        </w:rPr>
         <w:t xml:space="preserve"> </w:t>
       </w:r>
-      <w:r>
-        <w:rPr>
-          <w:rFonts w:cstheme="minorHAnsi"/>
-          <w:b/>
-        </w:rPr>
-        <w:t>be</w:t>
-      </w:r>
-      <w:r>
-        <w:rPr>
-          <w:rFonts w:cstheme="minorHAnsi"/>
-          <w:b/>
-        </w:rPr>
-        <w:t xml:space="preserve"> considered while design </w:t>
+      <w:proofErr w:type="gramStart"/>
+      <w:r>
+        <w:rPr>
+          <w:rFonts w:cstheme="minorHAnsi"/>
+        </w:rPr>
+        <w:t>S</w:t>
+      </w:r>
+      <w:r>
+        <w:rPr>
+          <w:rFonts w:cstheme="minorHAnsi"/>
+        </w:rPr>
+        <w:t>o</w:t>
+      </w:r>
+      <w:proofErr w:type="gramEnd"/>
+      <w:r>
+        <w:rPr>
+          <w:rFonts w:cstheme="minorHAnsi"/>
+        </w:rPr>
+        <w:t xml:space="preserve"> I got a very good unders</w:t>
+      </w:r>
+      <w:r>
+        <w:rPr>
+          <w:rFonts w:cstheme="minorHAnsi"/>
+        </w:rPr>
+        <w:t xml:space="preserve">tanding of product management. </w:t>
+      </w:r>
+    </w:p>
+    <w:p>
+      <w:pPr>
+        <w:spacing w:line="240" w:lineRule="auto"/>
+        <w:rPr>
+          <w:rFonts w:cstheme="minorHAnsi"/>
+        </w:rPr>
+      </w:pPr>
+      <w:r>
+        <w:rPr>
+          <w:rFonts w:cstheme="minorHAnsi"/>
+        </w:rPr>
+        <w:t>-</w:t>
+      </w:r>
+      <w:r>
+        <w:rPr>
+          <w:rFonts w:cstheme="minorHAnsi"/>
+        </w:rPr>
+        <w:t>Currently I am working on</w:t>
+      </w:r>
+      <w:r>
+        <w:rPr>
+          <w:rFonts w:cstheme="minorHAnsi"/>
+        </w:rPr>
+        <w:t xml:space="preserve"> </w:t>
+      </w:r>
+      <w:r>
+        <w:rPr>
+          <w:rFonts w:cstheme="minorHAnsi"/>
+        </w:rPr>
+        <w:t>SaaS</w:t>
+      </w:r>
+      <w:r>
+        <w:rPr>
+          <w:rFonts w:cstheme="minorHAnsi"/>
+        </w:rPr>
+        <w:t xml:space="preserve"> project which uses AWS </w:t>
+      </w:r>
+      <w:r>
+        <w:rPr>
+          <w:rFonts w:cstheme="minorHAnsi"/>
+        </w:rPr>
+        <w:t>services, so</w:t>
+      </w:r>
+      <w:r>
+        <w:rPr>
+          <w:rFonts w:cstheme="minorHAnsi"/>
+        </w:rPr>
+        <w:t xml:space="preserve"> </w:t>
+      </w:r>
+      <w:r>
+        <w:rPr>
+          <w:rFonts w:cstheme="minorHAnsi"/>
+        </w:rPr>
+        <w:t>I</w:t>
+      </w:r>
+      <w:r>
+        <w:rPr>
+          <w:rFonts w:cstheme="minorHAnsi"/>
+        </w:rPr>
+        <w:t xml:space="preserve"> have a decent knowledge of Microservice arc</w:t>
+      </w:r>
+      <w:r>
+        <w:rPr>
+          <w:rFonts w:cstheme="minorHAnsi"/>
+        </w:rPr>
+        <w:t xml:space="preserve">hitecture and cloud computing. </w:t>
+      </w:r>
+    </w:p>
+    <w:p>
+      <w:pPr>
+        <w:spacing w:line="240" w:lineRule="auto"/>
+        <w:rPr>
+          <w:rFonts w:cstheme="minorHAnsi"/>
+        </w:rPr>
+      </w:pPr>
+      <w:r>
+        <w:rPr>
+          <w:rFonts w:cstheme="minorHAnsi"/>
+        </w:rPr>
+        <w:t xml:space="preserve">-About projects and technologies </w:t>
+      </w:r>
+      <w:proofErr w:type="spellStart"/>
+      <w:r>
+        <w:rPr>
+          <w:rFonts w:cstheme="minorHAnsi"/>
+        </w:rPr>
+        <w:t>i</w:t>
+      </w:r>
+      <w:proofErr w:type="spellEnd"/>
+      <w:r>
+        <w:rPr>
+          <w:rFonts w:cstheme="minorHAnsi"/>
+        </w:rPr>
+        <w:t xml:space="preserve"> worked on are already </w:t>
+      </w:r>
+      <w:r>
+        <w:rPr>
+          <w:rFonts w:cstheme="minorHAnsi"/>
+        </w:rPr>
+        <w:t>there</w:t>
+      </w:r>
+      <w:r>
+        <w:rPr>
+          <w:rFonts w:cstheme="minorHAnsi"/>
+        </w:rPr>
+        <w:t xml:space="preserve"> in my CV. I would like to talk something which is not there in my CV is:</w:t>
+      </w:r>
+    </w:p>
+    <w:p>
+      <w:pPr>
+        <w:spacing w:line="240" w:lineRule="auto"/>
+        <w:rPr>
+          <w:rFonts w:cstheme="minorHAnsi"/>
+        </w:rPr>
+      </w:pPr>
+      <w:r>
+        <w:rPr>
+          <w:rFonts w:cstheme="minorHAnsi"/>
+        </w:rPr>
+        <w:t xml:space="preserve">I am very flexible about my role and technologies </w:t>
+      </w:r>
+      <w:proofErr w:type="spellStart"/>
+      <w:r>
+        <w:rPr>
+          <w:rFonts w:cstheme="minorHAnsi"/>
+        </w:rPr>
+        <w:t>i</w:t>
+      </w:r>
+      <w:proofErr w:type="spellEnd"/>
+      <w:r>
+        <w:rPr>
+          <w:rFonts w:cstheme="minorHAnsi"/>
+        </w:rPr>
+        <w:t xml:space="preserve"> work on. I shape myself very well as per business need. In these 9 years, </w:t>
+      </w:r>
+      <w:r>
+        <w:rPr>
+          <w:rFonts w:cstheme="minorHAnsi"/>
+        </w:rPr>
+        <w:t>I</w:t>
+      </w:r>
+      <w:r>
+        <w:rPr>
+          <w:rFonts w:cstheme="minorHAnsi"/>
+        </w:rPr>
+        <w:t xml:space="preserve"> have almost worked on each phase of software development life cycle like requirement </w:t>
+      </w:r>
+      <w:r>
+        <w:rPr>
+          <w:rFonts w:cstheme="minorHAnsi"/>
+        </w:rPr>
+        <w:t>gathering</w:t>
+      </w:r>
+      <w:r>
+        <w:rPr>
+          <w:rFonts w:cstheme="minorHAnsi"/>
+        </w:rPr>
+        <w:t>, design, implementation,</w:t>
+      </w:r>
+      <w:r>
+        <w:rPr>
+          <w:rFonts w:cstheme="minorHAnsi"/>
+        </w:rPr>
+        <w:t xml:space="preserve"> </w:t>
+      </w:r>
+      <w:r>
+        <w:rPr>
+          <w:rFonts w:cstheme="minorHAnsi"/>
+        </w:rPr>
+        <w:t>Automation</w:t>
+      </w:r>
+      <w:r>
+        <w:rPr>
+          <w:rFonts w:cstheme="minorHAnsi"/>
+        </w:rPr>
+        <w:t xml:space="preserve"> and</w:t>
+      </w:r>
+      <w:r>
+        <w:rPr>
+          <w:rFonts w:cstheme="minorHAnsi"/>
+        </w:rPr>
+        <w:t xml:space="preserve"> support of various testing phases.</w:t>
+      </w:r>
+      <w:r>
+        <w:rPr>
+          <w:rFonts w:cstheme="minorHAnsi"/>
+        </w:rPr>
+        <w:t xml:space="preserve"> </w:t>
+      </w:r>
+      <w:r>
+        <w:rPr>
+          <w:rFonts w:cstheme="minorHAnsi"/>
+        </w:rPr>
+        <w:t xml:space="preserve">I also been at client side for the product support and requirement </w:t>
+      </w:r>
+      <w:r>
+        <w:rPr>
+          <w:rFonts w:cstheme="minorHAnsi"/>
+        </w:rPr>
+        <w:t>gathering</w:t>
+      </w:r>
+      <w:r>
+        <w:rPr>
+          <w:rFonts w:cstheme="minorHAnsi"/>
+        </w:rPr>
+        <w:t>.</w:t>
       </w:r>
       <w:bookmarkStart w:id="0" w:name="_GoBack"/>
       <w:bookmarkEnd w:id="0"/>
-      <w:r>
-        <w:rPr>
-          <w:rFonts w:cstheme="minorHAnsi"/>
-          <w:b/>
-        </w:rPr>
-        <w:t>of module</w:t>
-      </w:r>
-      <w:r>
-        <w:rPr>
-          <w:rFonts w:cstheme="minorHAnsi"/>
-          <w:b/>
-        </w:rPr>
-        <w:t>:</w:t>
-      </w:r>
-      <w:r>
-        <w:rPr>
-          <w:rFonts w:cstheme="minorHAnsi"/>
-          <w:b/>
-        </w:rPr>
-        <w:br/>
-      </w:r>
-      <w:r>
-        <w:rPr>
-          <w:rFonts w:cstheme="minorHAnsi"/>
-        </w:rPr>
-        <w:t>Challenges faced</w:t>
-      </w:r>
-      <w:r>
-        <w:rPr>
-          <w:rFonts w:cstheme="minorHAnsi"/>
-          <w:b/>
-        </w:rPr>
-        <w:br/>
-      </w:r>
-    </w:p>
-    <w:p>
-      <w:pPr>
-        <w:spacing w:after="0" w:line="240" w:lineRule="auto"/>
-        <w:rPr>
-          <w:rFonts w:cstheme="minorHAnsi"/>
-        </w:rPr>
-      </w:pPr>
-    </w:p>
-    <w:p>
-      <w:pPr>
-        <w:spacing w:after="0" w:line="240" w:lineRule="auto"/>
-        <w:rPr>
-          <w:rFonts w:cstheme="minorHAnsi"/>
-          <w:b/>
-        </w:rPr>
-      </w:pPr>
-      <w:r>
-        <w:rPr>
-          <w:rFonts w:cstheme="minorHAnsi"/>
-          <w:b/>
-        </w:rPr>
-        <w:t>Brief yourself:</w:t>
-      </w:r>
-    </w:p>
-    <w:p>
-      <w:pPr>
-        <w:spacing w:line="240" w:lineRule="auto"/>
-        <w:rPr>
-          <w:rFonts w:cstheme="minorHAnsi"/>
-        </w:rPr>
-      </w:pPr>
-      <w:r>
-        <w:rPr>
-          <w:rFonts w:cstheme="minorHAnsi"/>
-        </w:rPr>
-        <w:t>-I m a full stack developer with 9 years of experience in JavaScript and Java based technologies which includes both fro</w:t>
-      </w:r>
-      <w:r>
-        <w:rPr>
-          <w:rFonts w:cstheme="minorHAnsi"/>
-        </w:rPr>
-        <w:t xml:space="preserve">nt end n back end development. </w:t>
-      </w:r>
-    </w:p>
-    <w:p>
-      <w:pPr>
-        <w:spacing w:line="240" w:lineRule="auto"/>
-        <w:rPr>
-          <w:rFonts w:cstheme="minorHAnsi"/>
-        </w:rPr>
-      </w:pPr>
-      <w:r>
-        <w:rPr>
-          <w:rFonts w:cstheme="minorHAnsi"/>
-        </w:rPr>
-        <w:t xml:space="preserve">-From the </w:t>
-      </w:r>
-      <w:r>
-        <w:rPr>
-          <w:rFonts w:cstheme="minorHAnsi"/>
-        </w:rPr>
-        <w:t>beginning</w:t>
-      </w:r>
-      <w:r>
-        <w:rPr>
-          <w:rFonts w:cstheme="minorHAnsi"/>
-        </w:rPr>
-        <w:t xml:space="preserve"> of my career </w:t>
-      </w:r>
-      <w:proofErr w:type="spellStart"/>
-      <w:r>
-        <w:rPr>
-          <w:rFonts w:cstheme="minorHAnsi"/>
-        </w:rPr>
-        <w:t>i</w:t>
-      </w:r>
-      <w:proofErr w:type="spellEnd"/>
-      <w:r>
-        <w:rPr>
-          <w:rFonts w:cstheme="minorHAnsi"/>
-        </w:rPr>
-        <w:t xml:space="preserve"> am working with product based companies which follow Agile methodologies. It includes companies like Amdocs and BMC which are leaders in their respective domain, so I got a very good unders</w:t>
-      </w:r>
-      <w:r>
-        <w:rPr>
-          <w:rFonts w:cstheme="minorHAnsi"/>
-        </w:rPr>
-        <w:t xml:space="preserve">tanding of product management. </w:t>
-      </w:r>
-    </w:p>
-    <w:p>
-      <w:pPr>
-        <w:spacing w:line="240" w:lineRule="auto"/>
-        <w:rPr>
-          <w:rFonts w:cstheme="minorHAnsi"/>
-        </w:rPr>
-      </w:pPr>
-      <w:r>
-        <w:rPr>
-          <w:rFonts w:cstheme="minorHAnsi"/>
-        </w:rPr>
-        <w:t xml:space="preserve">-My recent project is </w:t>
-      </w:r>
-      <w:r>
-        <w:rPr>
-          <w:rFonts w:cstheme="minorHAnsi"/>
-        </w:rPr>
-        <w:t>SaaS</w:t>
-      </w:r>
-      <w:r>
-        <w:rPr>
-          <w:rFonts w:cstheme="minorHAnsi"/>
-        </w:rPr>
-        <w:t xml:space="preserve"> project which uses AWS </w:t>
-      </w:r>
-      <w:r>
-        <w:rPr>
-          <w:rFonts w:cstheme="minorHAnsi"/>
-        </w:rPr>
-        <w:t>services, so</w:t>
-      </w:r>
-      <w:r>
-        <w:rPr>
-          <w:rFonts w:cstheme="minorHAnsi"/>
-        </w:rPr>
-        <w:t xml:space="preserve"> </w:t>
-      </w:r>
-      <w:r>
-        <w:rPr>
-          <w:rFonts w:cstheme="minorHAnsi"/>
-        </w:rPr>
-        <w:t>I</w:t>
-      </w:r>
-      <w:r>
-        <w:rPr>
-          <w:rFonts w:cstheme="minorHAnsi"/>
-        </w:rPr>
-        <w:t xml:space="preserve"> have a decent knowledge of Microservice arc</w:t>
-      </w:r>
-      <w:r>
-        <w:rPr>
-          <w:rFonts w:cstheme="minorHAnsi"/>
-        </w:rPr>
-        <w:t xml:space="preserve">hitecture and cloud computing. </w:t>
-      </w:r>
-    </w:p>
-    <w:p>
-      <w:pPr>
-        <w:spacing w:line="240" w:lineRule="auto"/>
-        <w:rPr>
-          <w:rFonts w:cstheme="minorHAnsi"/>
-        </w:rPr>
-      </w:pPr>
-      <w:r>
-        <w:rPr>
-          <w:rFonts w:cstheme="minorHAnsi"/>
-        </w:rPr>
-        <w:t xml:space="preserve">-About projects and technologies </w:t>
-      </w:r>
-      <w:proofErr w:type="spellStart"/>
-      <w:r>
-        <w:rPr>
-          <w:rFonts w:cstheme="minorHAnsi"/>
-        </w:rPr>
-        <w:t>i</w:t>
-      </w:r>
-      <w:proofErr w:type="spellEnd"/>
-      <w:r>
-        <w:rPr>
-          <w:rFonts w:cstheme="minorHAnsi"/>
-        </w:rPr>
-        <w:t xml:space="preserve"> worked on are already </w:t>
-      </w:r>
-      <w:proofErr w:type="spellStart"/>
-      <w:proofErr w:type="gramStart"/>
-      <w:r>
-        <w:rPr>
-          <w:rFonts w:cstheme="minorHAnsi"/>
-        </w:rPr>
-        <w:t>their</w:t>
-      </w:r>
-      <w:proofErr w:type="spellEnd"/>
-      <w:proofErr w:type="gramEnd"/>
-      <w:r>
-        <w:rPr>
-          <w:rFonts w:cstheme="minorHAnsi"/>
-        </w:rPr>
-        <w:t xml:space="preserve"> in my CV. I would like to talk something which is not there in my CV is:</w:t>
-      </w:r>
-    </w:p>
-    <w:p>
-      <w:pPr>
-        <w:spacing w:line="240" w:lineRule="auto"/>
-        <w:rPr>
-          <w:rFonts w:cstheme="minorHAnsi"/>
-        </w:rPr>
-      </w:pPr>
-      <w:r>
-        <w:rPr>
-          <w:rFonts w:cstheme="minorHAnsi"/>
-        </w:rPr>
-        <w:t xml:space="preserve">I am very flexible about my role and technologies </w:t>
-      </w:r>
-      <w:proofErr w:type="spellStart"/>
-      <w:r>
-        <w:rPr>
-          <w:rFonts w:cstheme="minorHAnsi"/>
-        </w:rPr>
-        <w:t>i</w:t>
-      </w:r>
-      <w:proofErr w:type="spellEnd"/>
-      <w:r>
-        <w:rPr>
-          <w:rFonts w:cstheme="minorHAnsi"/>
-        </w:rPr>
-        <w:t xml:space="preserve"> work on. I shape myself very well as per business need. I believe it's my </w:t>
-      </w:r>
-      <w:r>
-        <w:rPr>
-          <w:rFonts w:cstheme="minorHAnsi"/>
-        </w:rPr>
-        <w:t>strength</w:t>
-      </w:r>
-      <w:r>
-        <w:rPr>
-          <w:rFonts w:cstheme="minorHAnsi"/>
-        </w:rPr>
-        <w:t xml:space="preserve"> and </w:t>
-      </w:r>
-      <w:proofErr w:type="spellStart"/>
-      <w:r>
-        <w:rPr>
-          <w:rFonts w:cstheme="minorHAnsi"/>
-        </w:rPr>
-        <w:t>i</w:t>
-      </w:r>
-      <w:proofErr w:type="spellEnd"/>
-      <w:r>
-        <w:rPr>
-          <w:rFonts w:cstheme="minorHAnsi"/>
-        </w:rPr>
-        <w:t xml:space="preserve"> got </w:t>
-      </w:r>
-      <w:r>
-        <w:rPr>
-          <w:rFonts w:cstheme="minorHAnsi"/>
-        </w:rPr>
-        <w:t>appreciated</w:t>
-      </w:r>
-      <w:r>
-        <w:rPr>
-          <w:rFonts w:cstheme="minorHAnsi"/>
-        </w:rPr>
-        <w:t xml:space="preserve"> for same in most of my projects. In these 9 years, </w:t>
-      </w:r>
-      <w:r>
-        <w:rPr>
-          <w:rFonts w:cstheme="minorHAnsi"/>
-        </w:rPr>
-        <w:t>I</w:t>
-      </w:r>
-      <w:r>
-        <w:rPr>
-          <w:rFonts w:cstheme="minorHAnsi"/>
-        </w:rPr>
-        <w:t xml:space="preserve"> have almost worked on each phase of software development life cycle like requirement </w:t>
-      </w:r>
-      <w:r>
-        <w:rPr>
-          <w:rFonts w:cstheme="minorHAnsi"/>
-        </w:rPr>
-        <w:t>gathering</w:t>
-      </w:r>
-      <w:r>
-        <w:rPr>
-          <w:rFonts w:cstheme="minorHAnsi"/>
-        </w:rPr>
-        <w:t xml:space="preserve">, design, implementation, support of various testing phases. I </w:t>
-      </w:r>
-      <w:proofErr w:type="spellStart"/>
-      <w:r>
-        <w:rPr>
-          <w:rFonts w:cstheme="minorHAnsi"/>
-        </w:rPr>
-        <w:t>hv</w:t>
-      </w:r>
-      <w:proofErr w:type="spellEnd"/>
-      <w:r>
-        <w:rPr>
-          <w:rFonts w:cstheme="minorHAnsi"/>
-        </w:rPr>
-        <w:t xml:space="preserve"> contributed in Automation. I also been at client side for the product support and requirement </w:t>
-      </w:r>
-      <w:r>
-        <w:rPr>
-          <w:rFonts w:cstheme="minorHAnsi"/>
-        </w:rPr>
-        <w:t>gathering</w:t>
-      </w:r>
-      <w:r>
-        <w:rPr>
-          <w:rFonts w:cstheme="minorHAnsi"/>
-        </w:rPr>
-        <w:t>.</w:t>
-      </w:r>
     </w:p>
     <w:p>
       <w:pPr>
@@ -740,20 +735,20 @@
         <w:rPr>
           <w:rFonts w:cstheme="minorHAnsi"/>
         </w:rPr>
+        <w:t>UNIX?</w:t>
+      </w:r>
+    </w:p>
+    <w:p>
+      <w:pPr>
+        <w:rPr>
+          <w:rFonts w:cstheme="minorHAnsi"/>
+        </w:rPr>
+      </w:pPr>
+      <w:r>
+        <w:rPr>
+          <w:rFonts w:cstheme="minorHAnsi"/>
+        </w:rPr>
         <w:lastRenderedPageBreak/>
-        <w:t>UNIX?</w:t>
-      </w:r>
-    </w:p>
-    <w:p>
-      <w:pPr>
-        <w:rPr>
-          <w:rFonts w:cstheme="minorHAnsi"/>
-        </w:rPr>
-      </w:pPr>
-      <w:r>
-        <w:rPr>
-          <w:rFonts w:cstheme="minorHAnsi"/>
-        </w:rPr>
         <w:t>-not done</w:t>
       </w:r>
     </w:p>

--- a/Interview/Interview.docx
+++ b/Interview/Interview.docx
@@ -171,6 +171,47 @@
           <w:rFonts w:cstheme="minorHAnsi"/>
           <w:b/>
         </w:rPr>
+        <w:t>Session management</w:t>
+      </w:r>
+      <w:bookmarkStart w:id="0" w:name="_GoBack"/>
+      <w:bookmarkEnd w:id="0"/>
+      <w:r>
+        <w:rPr>
+          <w:rFonts w:cstheme="minorHAnsi"/>
+          <w:b/>
+        </w:rPr>
+        <w:t>:</w:t>
+      </w:r>
+    </w:p>
+    <w:p>
+      <w:pPr>
+        <w:spacing w:after="0" w:line="240" w:lineRule="auto"/>
+        <w:rPr>
+          <w:rFonts w:cstheme="minorHAnsi"/>
+        </w:rPr>
+      </w:pPr>
+    </w:p>
+    <w:p>
+      <w:pPr>
+        <w:spacing w:after="0" w:line="240" w:lineRule="auto"/>
+        <w:rPr>
+          <w:rFonts w:cstheme="minorHAnsi"/>
+        </w:rPr>
+      </w:pPr>
+    </w:p>
+    <w:p>
+      <w:pPr>
+        <w:spacing w:after="0" w:line="240" w:lineRule="auto"/>
+        <w:rPr>
+          <w:rFonts w:cstheme="minorHAnsi"/>
+          <w:b/>
+        </w:rPr>
+      </w:pPr>
+      <w:r>
+        <w:rPr>
+          <w:rFonts w:cstheme="minorHAnsi"/>
+          <w:b/>
+        </w:rPr>
         <w:t xml:space="preserve">Security </w:t>
       </w:r>
       <w:r>
@@ -235,7 +276,48 @@
         <w:spacing w:after="0" w:line="240" w:lineRule="auto"/>
         <w:rPr>
           <w:rFonts w:cstheme="minorHAnsi"/>
-          <w:b/>
+        </w:rPr>
+      </w:pPr>
+      <w:r>
+        <w:rPr>
+          <w:rFonts w:cstheme="minorHAnsi"/>
+        </w:rPr>
+        <w:t>outdated third party libraries</w:t>
+      </w:r>
+    </w:p>
+    <w:p>
+      <w:pPr>
+        <w:spacing w:after="0" w:line="240" w:lineRule="auto"/>
+        <w:rPr>
+          <w:rFonts w:cstheme="minorHAnsi"/>
+        </w:rPr>
+      </w:pPr>
+      <w:r>
+        <w:rPr>
+          <w:rFonts w:cstheme="minorHAnsi"/>
+        </w:rPr>
+        <w:t>javascript injection</w:t>
+      </w:r>
+    </w:p>
+    <w:p>
+      <w:pPr>
+        <w:spacing w:after="0" w:line="240" w:lineRule="auto"/>
+        <w:rPr>
+          <w:rFonts w:cstheme="minorHAnsi"/>
+        </w:rPr>
+      </w:pPr>
+      <w:r>
+        <w:rPr>
+          <w:rFonts w:cstheme="minorHAnsi"/>
+        </w:rPr>
+        <w:t>sql injection</w:t>
+      </w:r>
+    </w:p>
+    <w:p>
+      <w:pPr>
+        <w:spacing w:after="0" w:line="240" w:lineRule="auto"/>
+        <w:rPr>
+          <w:rFonts w:cstheme="minorHAnsi"/>
         </w:rPr>
       </w:pPr>
       <w:r>
@@ -244,6 +326,15 @@
         </w:rPr>
         <w:t>Challenges faced</w:t>
       </w:r>
+    </w:p>
+    <w:p>
+      <w:pPr>
+        <w:spacing w:after="0" w:line="240" w:lineRule="auto"/>
+        <w:rPr>
+          <w:rFonts w:cstheme="minorHAnsi"/>
+          <w:b/>
+        </w:rPr>
+      </w:pPr>
       <w:r>
         <w:rPr>
           <w:rFonts w:cstheme="minorHAnsi"/>
@@ -386,33 +477,87 @@
         <w:rPr>
           <w:rFonts w:cstheme="minorHAnsi"/>
         </w:rPr>
+        <w:t xml:space="preserve"> S</w:t>
+      </w:r>
+      <w:r>
+        <w:rPr>
+          <w:rFonts w:cstheme="minorHAnsi"/>
+        </w:rPr>
+        <w:t>o I got a very good unders</w:t>
+      </w:r>
+      <w:r>
+        <w:rPr>
+          <w:rFonts w:cstheme="minorHAnsi"/>
+        </w:rPr>
+        <w:t xml:space="preserve">tanding of product management. </w:t>
+      </w:r>
+    </w:p>
+    <w:p>
+      <w:pPr>
+        <w:spacing w:line="240" w:lineRule="auto"/>
+        <w:rPr>
+          <w:rFonts w:cstheme="minorHAnsi"/>
+        </w:rPr>
+      </w:pPr>
+      <w:r>
+        <w:rPr>
+          <w:rFonts w:cstheme="minorHAnsi"/>
+        </w:rPr>
+        <w:t>-</w:t>
+      </w:r>
+      <w:r>
+        <w:rPr>
+          <w:rFonts w:cstheme="minorHAnsi"/>
+        </w:rPr>
+        <w:t>Currently I am working on</w:t>
+      </w:r>
+      <w:r>
+        <w:rPr>
+          <w:rFonts w:cstheme="minorHAnsi"/>
+        </w:rPr>
         <w:t xml:space="preserve"> </w:t>
       </w:r>
-      <w:proofErr w:type="gramStart"/>
-      <w:r>
-        <w:rPr>
-          <w:rFonts w:cstheme="minorHAnsi"/>
-        </w:rPr>
-        <w:t>S</w:t>
-      </w:r>
-      <w:r>
-        <w:rPr>
-          <w:rFonts w:cstheme="minorHAnsi"/>
-        </w:rPr>
-        <w:t>o</w:t>
-      </w:r>
-      <w:proofErr w:type="gramEnd"/>
-      <w:r>
-        <w:rPr>
-          <w:rFonts w:cstheme="minorHAnsi"/>
-        </w:rPr>
-        <w:t xml:space="preserve"> I got a very good unders</w:t>
-      </w:r>
-      <w:r>
-        <w:rPr>
-          <w:rFonts w:cstheme="minorHAnsi"/>
-        </w:rPr>
-        <w:t xml:space="preserve">tanding of product management. </w:t>
+      <w:r>
+        <w:rPr>
+          <w:rFonts w:cstheme="minorHAnsi"/>
+        </w:rPr>
+        <w:t>SaaS</w:t>
+      </w:r>
+      <w:r>
+        <w:rPr>
+          <w:rFonts w:cstheme="minorHAnsi"/>
+        </w:rPr>
+        <w:t xml:space="preserve"> project which uses AWS </w:t>
+      </w:r>
+      <w:r>
+        <w:rPr>
+          <w:rFonts w:cstheme="minorHAnsi"/>
+        </w:rPr>
+        <w:t>services, so</w:t>
+      </w:r>
+      <w:r>
+        <w:rPr>
+          <w:rFonts w:cstheme="minorHAnsi"/>
+        </w:rPr>
+        <w:t xml:space="preserve"> </w:t>
+      </w:r>
+      <w:r>
+        <w:rPr>
+          <w:rFonts w:cstheme="minorHAnsi"/>
+        </w:rPr>
+        <w:t>I</w:t>
+      </w:r>
+      <w:r>
+        <w:rPr>
+          <w:rFonts w:cstheme="minorHAnsi"/>
+        </w:rPr>
+        <w:t xml:space="preserve"> have a decent knowledge of Microservice arc</w:t>
+      </w:r>
+      <w:r>
+        <w:rPr>
+          <w:rFonts w:cstheme="minorHAnsi"/>
+        </w:rPr>
+        <w:t xml:space="preserve">hitecture and cloud computing. </w:t>
       </w:r>
     </w:p>
     <w:p>
@@ -426,13 +571,57 @@
         <w:rPr>
           <w:rFonts w:cstheme="minorHAnsi"/>
         </w:rPr>
-        <w:t>-</w:t>
-      </w:r>
-      <w:r>
-        <w:rPr>
-          <w:rFonts w:cstheme="minorHAnsi"/>
-        </w:rPr>
-        <w:t>Currently I am working on</w:t>
+        <w:t xml:space="preserve">-About projects and technologies i worked on are already </w:t>
+      </w:r>
+      <w:r>
+        <w:rPr>
+          <w:rFonts w:cstheme="minorHAnsi"/>
+        </w:rPr>
+        <w:t>there</w:t>
+      </w:r>
+      <w:r>
+        <w:rPr>
+          <w:rFonts w:cstheme="minorHAnsi"/>
+        </w:rPr>
+        <w:t xml:space="preserve"> in my CV. I would like to talk something which is not there in my CV is:</w:t>
+      </w:r>
+    </w:p>
+    <w:p>
+      <w:pPr>
+        <w:spacing w:line="240" w:lineRule="auto"/>
+        <w:rPr>
+          <w:rFonts w:cstheme="minorHAnsi"/>
+        </w:rPr>
+      </w:pPr>
+      <w:r>
+        <w:rPr>
+          <w:rFonts w:cstheme="minorHAnsi"/>
+        </w:rPr>
+        <w:t xml:space="preserve">I am very flexible about my role and technologies i work on. I shape myself very well as per business need. In these 9 years, </w:t>
+      </w:r>
+      <w:r>
+        <w:rPr>
+          <w:rFonts w:cstheme="minorHAnsi"/>
+        </w:rPr>
+        <w:t>I</w:t>
+      </w:r>
+      <w:r>
+        <w:rPr>
+          <w:rFonts w:cstheme="minorHAnsi"/>
+        </w:rPr>
+        <w:t xml:space="preserve"> have almost worked on each phase of software development life cycle like requirement </w:t>
+      </w:r>
+      <w:r>
+        <w:rPr>
+          <w:rFonts w:cstheme="minorHAnsi"/>
+        </w:rPr>
+        <w:t>gathering</w:t>
+      </w:r>
+      <w:r>
+        <w:rPr>
+          <w:rFonts w:cstheme="minorHAnsi"/>
+        </w:rPr>
+        <w:t>, design, implementation,</w:t>
       </w:r>
       <w:r>
         <w:rPr>
@@ -444,19 +633,19 @@
         <w:rPr>
           <w:rFonts w:cstheme="minorHAnsi"/>
         </w:rPr>
-        <w:t>SaaS</w:t>
-      </w:r>
-      <w:r>
-        <w:rPr>
-          <w:rFonts w:cstheme="minorHAnsi"/>
-        </w:rPr>
-        <w:t xml:space="preserve"> project which uses AWS </w:t>
-      </w:r>
-      <w:r>
-        <w:rPr>
-          <w:rFonts w:cstheme="minorHAnsi"/>
-        </w:rPr>
-        <w:t>services, so</w:t>
+        <w:t>Automation</w:t>
+      </w:r>
+      <w:r>
+        <w:rPr>
+          <w:rFonts w:cstheme="minorHAnsi"/>
+        </w:rPr>
+        <w:t xml:space="preserve"> and</w:t>
+      </w:r>
+      <w:r>
+        <w:rPr>
+          <w:rFonts w:cstheme="minorHAnsi"/>
+        </w:rPr>
+        <w:t xml:space="preserve"> support of various testing phases.</w:t>
       </w:r>
       <w:r>
         <w:rPr>
@@ -468,99 +657,7 @@
         <w:rPr>
           <w:rFonts w:cstheme="minorHAnsi"/>
         </w:rPr>
-        <w:t>I</w:t>
-      </w:r>
-      <w:r>
-        <w:rPr>
-          <w:rFonts w:cstheme="minorHAnsi"/>
-        </w:rPr>
-        <w:t xml:space="preserve"> have a decent knowledge of Microservice arc</w:t>
-      </w:r>
-      <w:r>
-        <w:rPr>
-          <w:rFonts w:cstheme="minorHAnsi"/>
-        </w:rPr>
-        <w:t xml:space="preserve">hitecture and cloud computing. </w:t>
-      </w:r>
-    </w:p>
-    <w:p>
-      <w:pPr>
-        <w:spacing w:line="240" w:lineRule="auto"/>
-        <w:rPr>
-          <w:rFonts w:cstheme="minorHAnsi"/>
-        </w:rPr>
-      </w:pPr>
-      <w:r>
-        <w:rPr>
-          <w:rFonts w:cstheme="minorHAnsi"/>
-        </w:rPr>
-        <w:t xml:space="preserve">-About projects and technologies </w:t>
-      </w:r>
-      <w:proofErr w:type="spellStart"/>
-      <w:r>
-        <w:rPr>
-          <w:rFonts w:cstheme="minorHAnsi"/>
-        </w:rPr>
-        <w:t>i</w:t>
-      </w:r>
-      <w:proofErr w:type="spellEnd"/>
-      <w:r>
-        <w:rPr>
-          <w:rFonts w:cstheme="minorHAnsi"/>
-        </w:rPr>
-        <w:t xml:space="preserve"> worked on are already </w:t>
-      </w:r>
-      <w:r>
-        <w:rPr>
-          <w:rFonts w:cstheme="minorHAnsi"/>
-        </w:rPr>
-        <w:t>there</w:t>
-      </w:r>
-      <w:r>
-        <w:rPr>
-          <w:rFonts w:cstheme="minorHAnsi"/>
-        </w:rPr>
-        <w:t xml:space="preserve"> in my CV. I would like to talk something which is not there in my CV is:</w:t>
-      </w:r>
-    </w:p>
-    <w:p>
-      <w:pPr>
-        <w:spacing w:line="240" w:lineRule="auto"/>
-        <w:rPr>
-          <w:rFonts w:cstheme="minorHAnsi"/>
-        </w:rPr>
-      </w:pPr>
-      <w:r>
-        <w:rPr>
-          <w:rFonts w:cstheme="minorHAnsi"/>
-        </w:rPr>
-        <w:t xml:space="preserve">I am very flexible about my role and technologies </w:t>
-      </w:r>
-      <w:proofErr w:type="spellStart"/>
-      <w:r>
-        <w:rPr>
-          <w:rFonts w:cstheme="minorHAnsi"/>
-        </w:rPr>
-        <w:t>i</w:t>
-      </w:r>
-      <w:proofErr w:type="spellEnd"/>
-      <w:r>
-        <w:rPr>
-          <w:rFonts w:cstheme="minorHAnsi"/>
-        </w:rPr>
-        <w:t xml:space="preserve"> work on. I shape myself very well as per business need. In these 9 years, </w:t>
-      </w:r>
-      <w:r>
-        <w:rPr>
-          <w:rFonts w:cstheme="minorHAnsi"/>
-        </w:rPr>
-        <w:t>I</w:t>
-      </w:r>
-      <w:r>
-        <w:rPr>
-          <w:rFonts w:cstheme="minorHAnsi"/>
-        </w:rPr>
-        <w:t xml:space="preserve"> have almost worked on each phase of software development life cycle like requirement </w:t>
+        <w:t xml:space="preserve">I also been at client side for the product support and requirement </w:t>
       </w:r>
       <w:r>
         <w:rPr>
@@ -572,58 +669,8 @@
         <w:rPr>
           <w:rFonts w:cstheme="minorHAnsi"/>
         </w:rPr>
-        <w:t>, design, implementation,</w:t>
-      </w:r>
-      <w:r>
-        <w:rPr>
-          <w:rFonts w:cstheme="minorHAnsi"/>
-        </w:rPr>
-        <w:t xml:space="preserve"> </w:t>
-      </w:r>
-      <w:r>
-        <w:rPr>
-          <w:rFonts w:cstheme="minorHAnsi"/>
-        </w:rPr>
-        <w:t>Automation</w:t>
-      </w:r>
-      <w:r>
-        <w:rPr>
-          <w:rFonts w:cstheme="minorHAnsi"/>
-        </w:rPr>
-        <w:t xml:space="preserve"> and</w:t>
-      </w:r>
-      <w:r>
-        <w:rPr>
-          <w:rFonts w:cstheme="minorHAnsi"/>
-        </w:rPr>
-        <w:t xml:space="preserve"> support of various testing phases.</w:t>
-      </w:r>
-      <w:r>
-        <w:rPr>
-          <w:rFonts w:cstheme="minorHAnsi"/>
-        </w:rPr>
-        <w:t xml:space="preserve"> </w:t>
-      </w:r>
-      <w:r>
-        <w:rPr>
-          <w:rFonts w:cstheme="minorHAnsi"/>
-        </w:rPr>
-        <w:t xml:space="preserve">I also been at client side for the product support and requirement </w:t>
-      </w:r>
-      <w:r>
-        <w:rPr>
-          <w:rFonts w:cstheme="minorHAnsi"/>
-        </w:rPr>
-        <w:t>gathering</w:t>
-      </w:r>
-      <w:r>
-        <w:rPr>
-          <w:rFonts w:cstheme="minorHAnsi"/>
-        </w:rPr>
         <w:t>.</w:t>
       </w:r>
-      <w:bookmarkStart w:id="0" w:name="_GoBack"/>
-      <w:bookmarkEnd w:id="0"/>
     </w:p>
     <w:p>
       <w:pPr>
@@ -690,6 +737,7 @@
         <w:rPr>
           <w:rFonts w:cstheme="minorHAnsi"/>
         </w:rPr>
+        <w:lastRenderedPageBreak/>
         <w:t>-</w:t>
       </w:r>
       <w:r>
@@ -748,7 +796,6 @@
         <w:rPr>
           <w:rFonts w:cstheme="minorHAnsi"/>
         </w:rPr>
-        <w:lastRenderedPageBreak/>
         <w:t>-not done</w:t>
       </w:r>
     </w:p>
@@ -871,26 +918,14 @@
       </w:r>
     </w:p>
     <w:p>
-      <w:proofErr w:type="spellStart"/>
-      <w:r>
-        <w:t>Javascript</w:t>
-      </w:r>
-      <w:proofErr w:type="spellEnd"/>
-      <w:r>
-        <w:t xml:space="preserve"> </w:t>
-      </w:r>
-      <w:proofErr w:type="spellStart"/>
-      <w:r>
-        <w:t>githup</w:t>
-      </w:r>
-      <w:proofErr w:type="spellEnd"/>
-    </w:p>
-    <w:p>
-      <w:proofErr w:type="spellStart"/>
+      <w:r>
+        <w:t>Javascript githup</w:t>
+      </w:r>
+    </w:p>
+    <w:p>
       <w:r>
         <w:t>npm</w:t>
       </w:r>
-      <w:proofErr w:type="spellEnd"/>
     </w:p>
     <w:p>
       <w:r>
@@ -904,13 +939,8 @@
     </w:p>
     <w:p>
       <w:r>
-        <w:t xml:space="preserve">My Roles &amp; </w:t>
-      </w:r>
-      <w:proofErr w:type="spellStart"/>
-      <w:r>
-        <w:t>Resonsibilies</w:t>
-      </w:r>
-      <w:proofErr w:type="spellEnd"/>
+        <w:t>My Roles &amp; Resonsibilies</w:t>
+      </w:r>
     </w:p>
     <w:p/>
     <w:p/>
@@ -999,6 +1029,7 @@
           <w:szCs w:val="21"/>
           <w:lang w:eastAsia="en-IN"/>
         </w:rPr>
+        <w:lastRenderedPageBreak/>
         <w:t>Coffee stock range: 2 to 10</w:t>
       </w:r>
       <w:r>
@@ -1068,42 +1099,7 @@
           <w:szCs w:val="21"/>
           <w:lang w:eastAsia="en-IN"/>
         </w:rPr>
-        <w:lastRenderedPageBreak/>
-        <w:t xml:space="preserve">Mood calculation logic is implemented in </w:t>
-      </w:r>
-      <w:proofErr w:type="spellStart"/>
-      <w:proofErr w:type="gramStart"/>
-      <w:r>
-        <w:rPr>
-          <w:rFonts w:ascii="Consolas" w:eastAsia="Times New Roman" w:hAnsi="Consolas" w:cs="Times New Roman"/>
-          <w:color w:val="000000"/>
-          <w:sz w:val="21"/>
-          <w:szCs w:val="21"/>
-          <w:lang w:eastAsia="en-IN"/>
-        </w:rPr>
-        <w:t>changeOfficeMood</w:t>
-      </w:r>
-      <w:proofErr w:type="spellEnd"/>
-      <w:r>
-        <w:rPr>
-          <w:rFonts w:ascii="Consolas" w:eastAsia="Times New Roman" w:hAnsi="Consolas" w:cs="Times New Roman"/>
-          <w:color w:val="000000"/>
-          <w:sz w:val="21"/>
-          <w:szCs w:val="21"/>
-          <w:lang w:eastAsia="en-IN"/>
-        </w:rPr>
-        <w:t>(</w:t>
-      </w:r>
-      <w:proofErr w:type="gramEnd"/>
-      <w:r>
-        <w:rPr>
-          <w:rFonts w:ascii="Consolas" w:eastAsia="Times New Roman" w:hAnsi="Consolas" w:cs="Times New Roman"/>
-          <w:color w:val="000000"/>
-          <w:sz w:val="21"/>
-          <w:szCs w:val="21"/>
-          <w:lang w:eastAsia="en-IN"/>
-        </w:rPr>
-        <w:t>) method.</w:t>
+        <w:t>Mood calculation logic is implemented in changeOfficeMood() method.</w:t>
       </w:r>
       <w:r>
         <w:rPr>
@@ -1256,23 +1252,7 @@
           <w:rFonts w:ascii="Helvetica" w:hAnsi="Helvetica"/>
           <w:color w:val="35383E"/>
         </w:rPr>
-        <w:t xml:space="preserve"> data is our lifeblood — our systems need to have a clean and constant stream of it. To make sure of this, we monitor almost everything. We've decided to build a real-time dashboard to monitor an equally important part of our company — the happiness of our staff. You </w:t>
-      </w:r>
-      <w:proofErr w:type="gramStart"/>
-      <w:r>
-        <w:rPr>
-          <w:rFonts w:ascii="Helvetica" w:hAnsi="Helvetica"/>
-          <w:color w:val="35383E"/>
-        </w:rPr>
-        <w:t>are in charge of</w:t>
-      </w:r>
-      <w:proofErr w:type="gramEnd"/>
-      <w:r>
-        <w:rPr>
-          <w:rFonts w:ascii="Helvetica" w:hAnsi="Helvetica"/>
-          <w:color w:val="35383E"/>
-        </w:rPr>
-        <w:t xml:space="preserve"> building its frontend.</w:t>
+        <w:t> data is our lifeblood — our systems need to have a clean and constant stream of it. To make sure of this, we monitor almost everything. We've decided to build a real-time dashboard to monitor an equally important part of our company — the happiness of our staff. You are in charge of building its frontend.</w:t>
       </w:r>
     </w:p>
     <w:p>
@@ -1426,39 +1406,7 @@
           <w:rFonts w:ascii="Helvetica" w:hAnsi="Helvetica"/>
           <w:color w:val="35383E"/>
         </w:rPr>
-        <w:t xml:space="preserve">) that contains three files: index.html, styles.css and reset.css. The interface for the dashboard is in index.html - note: there is no need to change the </w:t>
-      </w:r>
-      <w:proofErr w:type="spellStart"/>
-      <w:r>
-        <w:rPr>
-          <w:rFonts w:ascii="Helvetica" w:hAnsi="Helvetica"/>
-          <w:color w:val="35383E"/>
-        </w:rPr>
-        <w:t>markup</w:t>
-      </w:r>
-      <w:proofErr w:type="spellEnd"/>
-      <w:r>
-        <w:rPr>
-          <w:rFonts w:ascii="Helvetica" w:hAnsi="Helvetica"/>
-          <w:color w:val="35383E"/>
-        </w:rPr>
-        <w:t xml:space="preserve"> </w:t>
-      </w:r>
-      <w:proofErr w:type="gramStart"/>
-      <w:r>
-        <w:rPr>
-          <w:rFonts w:ascii="Helvetica" w:hAnsi="Helvetica"/>
-          <w:color w:val="35383E"/>
-        </w:rPr>
-        <w:t>in order to</w:t>
-      </w:r>
-      <w:proofErr w:type="gramEnd"/>
-      <w:r>
-        <w:rPr>
-          <w:rFonts w:ascii="Helvetica" w:hAnsi="Helvetica"/>
-          <w:color w:val="35383E"/>
-        </w:rPr>
-        <w:t xml:space="preserve"> complete the task.</w:t>
+        <w:t>) that contains three files: index.html, styles.css and reset.css. The interface for the dashboard is in index.html - note: there is no need to change the markup in order to complete the task.</w:t>
       </w:r>
     </w:p>
     <w:p>
@@ -1673,6 +1621,7 @@
           <w:rFonts w:ascii="Helvetica" w:hAnsi="Helvetica"/>
           <w:color w:val="35383E"/>
         </w:rPr>
+        <w:lastRenderedPageBreak/>
         <w:t>Build a method that simulates events coming from the server.</w:t>
       </w:r>
     </w:p>
@@ -1733,7 +1682,6 @@
           <w:rFonts w:ascii="Helvetica" w:hAnsi="Helvetica"/>
           <w:color w:val="35383E"/>
         </w:rPr>
-        <w:lastRenderedPageBreak/>
         <w:t>Provide a write-up describing your approach and how you might improve your code given more time.</w:t>
       </w:r>
     </w:p>
@@ -1865,29 +1813,7 @@
           <w:bCs/>
           <w:color w:val="35383E"/>
         </w:rPr>
-        <w:t xml:space="preserve">apart from jQuery and </w:t>
-      </w:r>
-      <w:proofErr w:type="spellStart"/>
-      <w:r>
-        <w:rPr>
-          <w:rStyle w:val="Emphasis"/>
-          <w:rFonts w:ascii="Helvetica" w:hAnsi="Helvetica"/>
-          <w:b/>
-          <w:bCs/>
-          <w:color w:val="35383E"/>
-        </w:rPr>
-        <w:t>lodash</w:t>
-      </w:r>
-      <w:proofErr w:type="spellEnd"/>
-      <w:r>
-        <w:rPr>
-          <w:rStyle w:val="Emphasis"/>
-          <w:rFonts w:ascii="Helvetica" w:hAnsi="Helvetica"/>
-          <w:b/>
-          <w:bCs/>
-          <w:color w:val="35383E"/>
-        </w:rPr>
-        <w:t>, which are already provided</w:t>
+        <w:t>apart from jQuery and lodash, which are already provided</w:t>
       </w:r>
       <w:r>
         <w:rPr>
